--- a/Usage of array in react js.docx
+++ b/Usage of array in react js.docx
@@ -2378,6 +2378,1552 @@
         <w:rPr>
           <w:rFonts w:ascii="Consolas" w:eastAsia="Times New Roman" w:hAnsi="Consolas" w:cs="Times New Roman"/>
           <w:color w:val="9CDCFE"/>
+          <w:sz w:val="39"/>
+          <w:szCs w:val="39"/>
+          <w:lang w:eastAsia="en-IN"/>
+        </w:rPr>
+        <w:t>author</w:t>
+      </w:r>
+      <w:r>
+        <w:rPr>
+          <w:rFonts w:ascii="Consolas" w:eastAsia="Times New Roman" w:hAnsi="Consolas" w:cs="Times New Roman"/>
+          <w:color w:val="569CD6"/>
+          <w:sz w:val="39"/>
+          <w:szCs w:val="39"/>
+          <w:lang w:eastAsia="en-IN"/>
+        </w:rPr>
+        <w:t>}</w:t>
+      </w:r>
+      <w:r>
+        <w:rPr>
+          <w:rFonts w:ascii="Consolas" w:eastAsia="Times New Roman" w:hAnsi="Consolas" w:cs="Times New Roman"/>
+          <w:color w:val="808080"/>
+          <w:sz w:val="39"/>
+          <w:szCs w:val="39"/>
+          <w:lang w:eastAsia="en-IN"/>
+        </w:rPr>
+        <w:t>&lt;/</w:t>
+      </w:r>
+      <w:r>
+        <w:rPr>
+          <w:rFonts w:ascii="Consolas" w:eastAsia="Times New Roman" w:hAnsi="Consolas" w:cs="Times New Roman"/>
+          <w:color w:val="569CD6"/>
+          <w:sz w:val="39"/>
+          <w:szCs w:val="39"/>
+          <w:lang w:eastAsia="en-IN"/>
+        </w:rPr>
+        <w:t>h4</w:t>
+      </w:r>
+      <w:r>
+        <w:rPr>
+          <w:rFonts w:ascii="Consolas" w:eastAsia="Times New Roman" w:hAnsi="Consolas" w:cs="Times New Roman"/>
+          <w:color w:val="808080"/>
+          <w:sz w:val="39"/>
+          <w:szCs w:val="39"/>
+          <w:lang w:eastAsia="en-IN"/>
+        </w:rPr>
+        <w:t>&gt;</w:t>
+      </w:r>
+    </w:p>
+    <w:p>
+      <w:pPr>
+        <w:shd w:val="clear" w:color="auto" w:fill="1E1E1E"/>
+        <w:spacing w:after="0" w:line="525" w:lineRule="atLeast"/>
+        <w:rPr>
+          <w:rFonts w:ascii="Consolas" w:eastAsia="Times New Roman" w:hAnsi="Consolas" w:cs="Times New Roman"/>
+          <w:color w:val="D4D4D4"/>
+          <w:sz w:val="39"/>
+          <w:szCs w:val="39"/>
+          <w:lang w:eastAsia="en-IN"/>
+        </w:rPr>
+      </w:pPr>
+      <w:r>
+        <w:rPr>
+          <w:rFonts w:ascii="Consolas" w:eastAsia="Times New Roman" w:hAnsi="Consolas" w:cs="Times New Roman"/>
+          <w:color w:val="D4D4D4"/>
+          <w:sz w:val="39"/>
+          <w:szCs w:val="39"/>
+          <w:lang w:eastAsia="en-IN"/>
+        </w:rPr>
+        <w:t>    </w:t>
+      </w:r>
+      <w:r>
+        <w:rPr>
+          <w:rFonts w:ascii="Consolas" w:eastAsia="Times New Roman" w:hAnsi="Consolas" w:cs="Times New Roman"/>
+          <w:color w:val="808080"/>
+          <w:sz w:val="39"/>
+          <w:szCs w:val="39"/>
+          <w:lang w:eastAsia="en-IN"/>
+        </w:rPr>
+        <w:t>&lt;/</w:t>
+      </w:r>
+      <w:r>
+        <w:rPr>
+          <w:rFonts w:ascii="Consolas" w:eastAsia="Times New Roman" w:hAnsi="Consolas" w:cs="Times New Roman"/>
+          <w:color w:val="569CD6"/>
+          <w:sz w:val="39"/>
+          <w:szCs w:val="39"/>
+          <w:lang w:eastAsia="en-IN"/>
+        </w:rPr>
+        <w:t>article</w:t>
+      </w:r>
+      <w:r>
+        <w:rPr>
+          <w:rFonts w:ascii="Consolas" w:eastAsia="Times New Roman" w:hAnsi="Consolas" w:cs="Times New Roman"/>
+          <w:color w:val="808080"/>
+          <w:sz w:val="39"/>
+          <w:szCs w:val="39"/>
+          <w:lang w:eastAsia="en-IN"/>
+        </w:rPr>
+        <w:t>&gt;</w:t>
+      </w:r>
+    </w:p>
+    <w:p>
+      <w:pPr>
+        <w:shd w:val="clear" w:color="auto" w:fill="1E1E1E"/>
+        <w:spacing w:after="0" w:line="525" w:lineRule="atLeast"/>
+        <w:rPr>
+          <w:rFonts w:ascii="Consolas" w:eastAsia="Times New Roman" w:hAnsi="Consolas" w:cs="Times New Roman"/>
+          <w:color w:val="D4D4D4"/>
+          <w:sz w:val="39"/>
+          <w:szCs w:val="39"/>
+          <w:lang w:eastAsia="en-IN"/>
+        </w:rPr>
+      </w:pPr>
+      <w:r>
+        <w:rPr>
+          <w:rFonts w:ascii="Consolas" w:eastAsia="Times New Roman" w:hAnsi="Consolas" w:cs="Times New Roman"/>
+          <w:color w:val="D4D4D4"/>
+          <w:sz w:val="39"/>
+          <w:szCs w:val="39"/>
+          <w:lang w:eastAsia="en-IN"/>
+        </w:rPr>
+        <w:t>  );</w:t>
+      </w:r>
+    </w:p>
+    <w:p>
+      <w:pPr>
+        <w:shd w:val="clear" w:color="auto" w:fill="1E1E1E"/>
+        <w:spacing w:after="0" w:line="525" w:lineRule="atLeast"/>
+        <w:rPr>
+          <w:rFonts w:ascii="Consolas" w:eastAsia="Times New Roman" w:hAnsi="Consolas" w:cs="Times New Roman"/>
+          <w:color w:val="D4D4D4"/>
+          <w:sz w:val="39"/>
+          <w:szCs w:val="39"/>
+          <w:lang w:eastAsia="en-IN"/>
+        </w:rPr>
+      </w:pPr>
+      <w:r>
+        <w:rPr>
+          <w:rFonts w:ascii="Consolas" w:eastAsia="Times New Roman" w:hAnsi="Consolas" w:cs="Times New Roman"/>
+          <w:color w:val="D4D4D4"/>
+          <w:sz w:val="39"/>
+          <w:szCs w:val="39"/>
+          <w:lang w:eastAsia="en-IN"/>
+        </w:rPr>
+        <w:t>};</w:t>
+      </w:r>
+    </w:p>
+    <w:p/>
+    <w:p>
+      <w:pPr>
+        <w:pStyle w:val="Heading1"/>
+        <w:jc w:val="center"/>
+      </w:pPr>
+      <w:r>
+        <w:t>Another method of how to use array in react</w:t>
+      </w:r>
+    </w:p>
+    <w:p/>
+    <w:p>
+      <w:pPr>
+        <w:shd w:val="clear" w:color="auto" w:fill="1E1E1E"/>
+        <w:spacing w:after="0" w:line="525" w:lineRule="atLeast"/>
+        <w:rPr>
+          <w:rFonts w:ascii="Consolas" w:eastAsia="Times New Roman" w:hAnsi="Consolas" w:cs="Times New Roman"/>
+          <w:color w:val="D4D4D4"/>
+          <w:sz w:val="39"/>
+          <w:szCs w:val="39"/>
+          <w:lang w:eastAsia="en-IN"/>
+        </w:rPr>
+      </w:pPr>
+      <w:proofErr w:type="gramStart"/>
+      <w:r>
+        <w:rPr>
+          <w:rFonts w:ascii="Consolas" w:eastAsia="Times New Roman" w:hAnsi="Consolas" w:cs="Times New Roman"/>
+          <w:color w:val="569CD6"/>
+          <w:sz w:val="39"/>
+          <w:szCs w:val="39"/>
+          <w:lang w:eastAsia="en-IN"/>
+        </w:rPr>
+        <w:lastRenderedPageBreak/>
+        <w:t>function</w:t>
+      </w:r>
+      <w:proofErr w:type="gramEnd"/>
+      <w:r>
+        <w:rPr>
+          <w:rFonts w:ascii="Consolas" w:eastAsia="Times New Roman" w:hAnsi="Consolas" w:cs="Times New Roman"/>
+          <w:color w:val="D4D4D4"/>
+          <w:sz w:val="39"/>
+          <w:szCs w:val="39"/>
+          <w:lang w:eastAsia="en-IN"/>
+        </w:rPr>
+        <w:t> </w:t>
+      </w:r>
+      <w:proofErr w:type="spellStart"/>
+      <w:r>
+        <w:rPr>
+          <w:rFonts w:ascii="Consolas" w:eastAsia="Times New Roman" w:hAnsi="Consolas" w:cs="Times New Roman"/>
+          <w:color w:val="DCDCAA"/>
+          <w:sz w:val="39"/>
+          <w:szCs w:val="39"/>
+          <w:lang w:eastAsia="en-IN"/>
+        </w:rPr>
+        <w:t>BookList</w:t>
+      </w:r>
+      <w:proofErr w:type="spellEnd"/>
+      <w:r>
+        <w:rPr>
+          <w:rFonts w:ascii="Consolas" w:eastAsia="Times New Roman" w:hAnsi="Consolas" w:cs="Times New Roman"/>
+          <w:color w:val="D4D4D4"/>
+          <w:sz w:val="39"/>
+          <w:szCs w:val="39"/>
+          <w:lang w:eastAsia="en-IN"/>
+        </w:rPr>
+        <w:t>() {</w:t>
+      </w:r>
+    </w:p>
+    <w:p>
+      <w:pPr>
+        <w:shd w:val="clear" w:color="auto" w:fill="1E1E1E"/>
+        <w:spacing w:after="0" w:line="525" w:lineRule="atLeast"/>
+        <w:rPr>
+          <w:rFonts w:ascii="Consolas" w:eastAsia="Times New Roman" w:hAnsi="Consolas" w:cs="Times New Roman"/>
+          <w:color w:val="D4D4D4"/>
+          <w:sz w:val="39"/>
+          <w:szCs w:val="39"/>
+          <w:lang w:eastAsia="en-IN"/>
+        </w:rPr>
+      </w:pPr>
+      <w:r>
+        <w:rPr>
+          <w:rFonts w:ascii="Consolas" w:eastAsia="Times New Roman" w:hAnsi="Consolas" w:cs="Times New Roman"/>
+          <w:color w:val="D4D4D4"/>
+          <w:sz w:val="39"/>
+          <w:szCs w:val="39"/>
+          <w:lang w:eastAsia="en-IN"/>
+        </w:rPr>
+        <w:t>  </w:t>
+      </w:r>
+      <w:proofErr w:type="gramStart"/>
+      <w:r>
+        <w:rPr>
+          <w:rFonts w:ascii="Consolas" w:eastAsia="Times New Roman" w:hAnsi="Consolas" w:cs="Times New Roman"/>
+          <w:color w:val="C586C0"/>
+          <w:sz w:val="39"/>
+          <w:szCs w:val="39"/>
+          <w:lang w:eastAsia="en-IN"/>
+        </w:rPr>
+        <w:t>return</w:t>
+      </w:r>
+      <w:proofErr w:type="gramEnd"/>
+      <w:r>
+        <w:rPr>
+          <w:rFonts w:ascii="Consolas" w:eastAsia="Times New Roman" w:hAnsi="Consolas" w:cs="Times New Roman"/>
+          <w:color w:val="D4D4D4"/>
+          <w:sz w:val="39"/>
+          <w:szCs w:val="39"/>
+          <w:lang w:eastAsia="en-IN"/>
+        </w:rPr>
+        <w:t> (</w:t>
+      </w:r>
+    </w:p>
+    <w:p>
+      <w:pPr>
+        <w:shd w:val="clear" w:color="auto" w:fill="1E1E1E"/>
+        <w:spacing w:after="0" w:line="525" w:lineRule="atLeast"/>
+        <w:rPr>
+          <w:rFonts w:ascii="Consolas" w:eastAsia="Times New Roman" w:hAnsi="Consolas" w:cs="Times New Roman"/>
+          <w:color w:val="D4D4D4"/>
+          <w:sz w:val="39"/>
+          <w:szCs w:val="39"/>
+          <w:lang w:eastAsia="en-IN"/>
+        </w:rPr>
+      </w:pPr>
+      <w:r>
+        <w:rPr>
+          <w:rFonts w:ascii="Consolas" w:eastAsia="Times New Roman" w:hAnsi="Consolas" w:cs="Times New Roman"/>
+          <w:color w:val="D4D4D4"/>
+          <w:sz w:val="39"/>
+          <w:szCs w:val="39"/>
+          <w:lang w:eastAsia="en-IN"/>
+        </w:rPr>
+        <w:t>    </w:t>
+      </w:r>
+      <w:r>
+        <w:rPr>
+          <w:rFonts w:ascii="Consolas" w:eastAsia="Times New Roman" w:hAnsi="Consolas" w:cs="Times New Roman"/>
+          <w:color w:val="808080"/>
+          <w:sz w:val="39"/>
+          <w:szCs w:val="39"/>
+          <w:lang w:eastAsia="en-IN"/>
+        </w:rPr>
+        <w:t>&lt;</w:t>
+      </w:r>
+      <w:r>
+        <w:rPr>
+          <w:rFonts w:ascii="Consolas" w:eastAsia="Times New Roman" w:hAnsi="Consolas" w:cs="Times New Roman"/>
+          <w:color w:val="569CD6"/>
+          <w:sz w:val="39"/>
+          <w:szCs w:val="39"/>
+          <w:lang w:eastAsia="en-IN"/>
+        </w:rPr>
+        <w:t>section</w:t>
+      </w:r>
+      <w:r>
+        <w:rPr>
+          <w:rFonts w:ascii="Consolas" w:eastAsia="Times New Roman" w:hAnsi="Consolas" w:cs="Times New Roman"/>
+          <w:color w:val="D4D4D4"/>
+          <w:sz w:val="39"/>
+          <w:szCs w:val="39"/>
+          <w:lang w:eastAsia="en-IN"/>
+        </w:rPr>
+        <w:t> </w:t>
+      </w:r>
+      <w:proofErr w:type="spellStart"/>
+      <w:r>
+        <w:rPr>
+          <w:rFonts w:ascii="Consolas" w:eastAsia="Times New Roman" w:hAnsi="Consolas" w:cs="Times New Roman"/>
+          <w:color w:val="9CDCFE"/>
+          <w:sz w:val="39"/>
+          <w:szCs w:val="39"/>
+          <w:lang w:eastAsia="en-IN"/>
+        </w:rPr>
+        <w:t>className</w:t>
+      </w:r>
+      <w:proofErr w:type="spellEnd"/>
+      <w:r>
+        <w:rPr>
+          <w:rFonts w:ascii="Consolas" w:eastAsia="Times New Roman" w:hAnsi="Consolas" w:cs="Times New Roman"/>
+          <w:color w:val="D4D4D4"/>
+          <w:sz w:val="39"/>
+          <w:szCs w:val="39"/>
+          <w:lang w:eastAsia="en-IN"/>
+        </w:rPr>
+        <w:t>=</w:t>
+      </w:r>
+      <w:r>
+        <w:rPr>
+          <w:rFonts w:ascii="Consolas" w:eastAsia="Times New Roman" w:hAnsi="Consolas" w:cs="Times New Roman"/>
+          <w:color w:val="CE9178"/>
+          <w:sz w:val="39"/>
+          <w:szCs w:val="39"/>
+          <w:lang w:eastAsia="en-IN"/>
+        </w:rPr>
+        <w:t>"</w:t>
+      </w:r>
+      <w:proofErr w:type="spellStart"/>
+      <w:r>
+        <w:rPr>
+          <w:rFonts w:ascii="Consolas" w:eastAsia="Times New Roman" w:hAnsi="Consolas" w:cs="Times New Roman"/>
+          <w:color w:val="CE9178"/>
+          <w:sz w:val="39"/>
+          <w:szCs w:val="39"/>
+          <w:lang w:eastAsia="en-IN"/>
+        </w:rPr>
+        <w:t>bookList</w:t>
+      </w:r>
+      <w:proofErr w:type="spellEnd"/>
+      <w:r>
+        <w:rPr>
+          <w:rFonts w:ascii="Consolas" w:eastAsia="Times New Roman" w:hAnsi="Consolas" w:cs="Times New Roman"/>
+          <w:color w:val="CE9178"/>
+          <w:sz w:val="39"/>
+          <w:szCs w:val="39"/>
+          <w:lang w:eastAsia="en-IN"/>
+        </w:rPr>
+        <w:t>"</w:t>
+      </w:r>
+      <w:r>
+        <w:rPr>
+          <w:rFonts w:ascii="Consolas" w:eastAsia="Times New Roman" w:hAnsi="Consolas" w:cs="Times New Roman"/>
+          <w:color w:val="808080"/>
+          <w:sz w:val="39"/>
+          <w:szCs w:val="39"/>
+          <w:lang w:eastAsia="en-IN"/>
+        </w:rPr>
+        <w:t>&gt;</w:t>
+      </w:r>
+    </w:p>
+    <w:p>
+      <w:pPr>
+        <w:shd w:val="clear" w:color="auto" w:fill="1E1E1E"/>
+        <w:spacing w:after="0" w:line="525" w:lineRule="atLeast"/>
+        <w:rPr>
+          <w:rFonts w:ascii="Consolas" w:eastAsia="Times New Roman" w:hAnsi="Consolas" w:cs="Times New Roman"/>
+          <w:color w:val="D4D4D4"/>
+          <w:sz w:val="39"/>
+          <w:szCs w:val="39"/>
+          <w:lang w:eastAsia="en-IN"/>
+        </w:rPr>
+      </w:pPr>
+      <w:r>
+        <w:rPr>
+          <w:rFonts w:ascii="Consolas" w:eastAsia="Times New Roman" w:hAnsi="Consolas" w:cs="Times New Roman"/>
+          <w:color w:val="D4D4D4"/>
+          <w:sz w:val="39"/>
+          <w:szCs w:val="39"/>
+          <w:lang w:eastAsia="en-IN"/>
+        </w:rPr>
+        <w:t>      </w:t>
+      </w:r>
+      <w:r>
+        <w:rPr>
+          <w:rFonts w:ascii="Consolas" w:eastAsia="Times New Roman" w:hAnsi="Consolas" w:cs="Times New Roman"/>
+          <w:color w:val="569CD6"/>
+          <w:sz w:val="39"/>
+          <w:szCs w:val="39"/>
+          <w:lang w:eastAsia="en-IN"/>
+        </w:rPr>
+        <w:t>{</w:t>
+      </w:r>
+      <w:proofErr w:type="spellStart"/>
+      <w:proofErr w:type="gramStart"/>
+      <w:r>
+        <w:rPr>
+          <w:rFonts w:ascii="Consolas" w:eastAsia="Times New Roman" w:hAnsi="Consolas" w:cs="Times New Roman"/>
+          <w:color w:val="4FC1FF"/>
+          <w:sz w:val="39"/>
+          <w:szCs w:val="39"/>
+          <w:lang w:eastAsia="en-IN"/>
+        </w:rPr>
+        <w:t>books</w:t>
+      </w:r>
+      <w:r>
+        <w:rPr>
+          <w:rFonts w:ascii="Consolas" w:eastAsia="Times New Roman" w:hAnsi="Consolas" w:cs="Times New Roman"/>
+          <w:color w:val="D4D4D4"/>
+          <w:sz w:val="39"/>
+          <w:szCs w:val="39"/>
+          <w:lang w:eastAsia="en-IN"/>
+        </w:rPr>
+        <w:t>.</w:t>
+      </w:r>
+      <w:r>
+        <w:rPr>
+          <w:rFonts w:ascii="Consolas" w:eastAsia="Times New Roman" w:hAnsi="Consolas" w:cs="Times New Roman"/>
+          <w:color w:val="DCDCAA"/>
+          <w:sz w:val="39"/>
+          <w:szCs w:val="39"/>
+          <w:lang w:eastAsia="en-IN"/>
+        </w:rPr>
+        <w:t>map</w:t>
+      </w:r>
+      <w:proofErr w:type="spellEnd"/>
+      <w:r>
+        <w:rPr>
+          <w:rFonts w:ascii="Consolas" w:eastAsia="Times New Roman" w:hAnsi="Consolas" w:cs="Times New Roman"/>
+          <w:color w:val="D4D4D4"/>
+          <w:sz w:val="39"/>
+          <w:szCs w:val="39"/>
+          <w:lang w:eastAsia="en-IN"/>
+        </w:rPr>
+        <w:t>(</w:t>
+      </w:r>
+      <w:proofErr w:type="gramEnd"/>
+      <w:r>
+        <w:rPr>
+          <w:rFonts w:ascii="Consolas" w:eastAsia="Times New Roman" w:hAnsi="Consolas" w:cs="Times New Roman"/>
+          <w:color w:val="D4D4D4"/>
+          <w:sz w:val="39"/>
+          <w:szCs w:val="39"/>
+          <w:lang w:eastAsia="en-IN"/>
+        </w:rPr>
+        <w:t>(</w:t>
+      </w:r>
+      <w:r>
+        <w:rPr>
+          <w:rFonts w:ascii="Consolas" w:eastAsia="Times New Roman" w:hAnsi="Consolas" w:cs="Times New Roman"/>
+          <w:color w:val="9CDCFE"/>
+          <w:sz w:val="39"/>
+          <w:szCs w:val="39"/>
+          <w:lang w:eastAsia="en-IN"/>
+        </w:rPr>
+        <w:t>book</w:t>
+      </w:r>
+      <w:r>
+        <w:rPr>
+          <w:rFonts w:ascii="Consolas" w:eastAsia="Times New Roman" w:hAnsi="Consolas" w:cs="Times New Roman"/>
+          <w:color w:val="D4D4D4"/>
+          <w:sz w:val="39"/>
+          <w:szCs w:val="39"/>
+          <w:lang w:eastAsia="en-IN"/>
+        </w:rPr>
+        <w:t>) </w:t>
+      </w:r>
+      <w:r>
+        <w:rPr>
+          <w:rFonts w:ascii="Consolas" w:eastAsia="Times New Roman" w:hAnsi="Consolas" w:cs="Times New Roman"/>
+          <w:color w:val="569CD6"/>
+          <w:sz w:val="39"/>
+          <w:szCs w:val="39"/>
+          <w:lang w:eastAsia="en-IN"/>
+        </w:rPr>
+        <w:t>=&gt;</w:t>
+      </w:r>
+      <w:r>
+        <w:rPr>
+          <w:rFonts w:ascii="Consolas" w:eastAsia="Times New Roman" w:hAnsi="Consolas" w:cs="Times New Roman"/>
+          <w:color w:val="D4D4D4"/>
+          <w:sz w:val="39"/>
+          <w:szCs w:val="39"/>
+          <w:lang w:eastAsia="en-IN"/>
+        </w:rPr>
+        <w:t> {</w:t>
+      </w:r>
+    </w:p>
+    <w:p>
+      <w:pPr>
+        <w:shd w:val="clear" w:color="auto" w:fill="1E1E1E"/>
+        <w:spacing w:after="0" w:line="525" w:lineRule="atLeast"/>
+        <w:rPr>
+          <w:rFonts w:ascii="Consolas" w:eastAsia="Times New Roman" w:hAnsi="Consolas" w:cs="Times New Roman"/>
+          <w:color w:val="D4D4D4"/>
+          <w:sz w:val="39"/>
+          <w:szCs w:val="39"/>
+          <w:lang w:eastAsia="en-IN"/>
+        </w:rPr>
+      </w:pPr>
+      <w:r>
+        <w:rPr>
+          <w:rFonts w:ascii="Consolas" w:eastAsia="Times New Roman" w:hAnsi="Consolas" w:cs="Times New Roman"/>
+          <w:color w:val="D4D4D4"/>
+          <w:sz w:val="39"/>
+          <w:szCs w:val="39"/>
+          <w:lang w:eastAsia="en-IN"/>
+        </w:rPr>
+        <w:t>        </w:t>
+      </w:r>
+      <w:proofErr w:type="gramStart"/>
+      <w:r>
+        <w:rPr>
+          <w:rFonts w:ascii="Consolas" w:eastAsia="Times New Roman" w:hAnsi="Consolas" w:cs="Times New Roman"/>
+          <w:color w:val="C586C0"/>
+          <w:sz w:val="39"/>
+          <w:szCs w:val="39"/>
+          <w:lang w:eastAsia="en-IN"/>
+        </w:rPr>
+        <w:t>return</w:t>
+      </w:r>
+      <w:proofErr w:type="gramEnd"/>
+      <w:r>
+        <w:rPr>
+          <w:rFonts w:ascii="Consolas" w:eastAsia="Times New Roman" w:hAnsi="Consolas" w:cs="Times New Roman"/>
+          <w:color w:val="D4D4D4"/>
+          <w:sz w:val="39"/>
+          <w:szCs w:val="39"/>
+          <w:lang w:eastAsia="en-IN"/>
+        </w:rPr>
+        <w:t> </w:t>
+      </w:r>
+      <w:r>
+        <w:rPr>
+          <w:rFonts w:ascii="Consolas" w:eastAsia="Times New Roman" w:hAnsi="Consolas" w:cs="Times New Roman"/>
+          <w:color w:val="808080"/>
+          <w:sz w:val="39"/>
+          <w:szCs w:val="39"/>
+          <w:lang w:eastAsia="en-IN"/>
+        </w:rPr>
+        <w:t>&lt;</w:t>
+      </w:r>
+      <w:r>
+        <w:rPr>
+          <w:rFonts w:ascii="Consolas" w:eastAsia="Times New Roman" w:hAnsi="Consolas" w:cs="Times New Roman"/>
+          <w:color w:val="4EC9B0"/>
+          <w:sz w:val="39"/>
+          <w:szCs w:val="39"/>
+          <w:lang w:eastAsia="en-IN"/>
+        </w:rPr>
+        <w:t>Book</w:t>
+      </w:r>
+      <w:r>
+        <w:rPr>
+          <w:rFonts w:ascii="Consolas" w:eastAsia="Times New Roman" w:hAnsi="Consolas" w:cs="Times New Roman"/>
+          <w:color w:val="D4D4D4"/>
+          <w:sz w:val="39"/>
+          <w:szCs w:val="39"/>
+          <w:lang w:eastAsia="en-IN"/>
+        </w:rPr>
+        <w:t> </w:t>
+      </w:r>
+      <w:r>
+        <w:rPr>
+          <w:rFonts w:ascii="Consolas" w:eastAsia="Times New Roman" w:hAnsi="Consolas" w:cs="Times New Roman"/>
+          <w:color w:val="9CDCFE"/>
+          <w:sz w:val="39"/>
+          <w:szCs w:val="39"/>
+          <w:lang w:eastAsia="en-IN"/>
+        </w:rPr>
+        <w:t>book</w:t>
+      </w:r>
+      <w:r>
+        <w:rPr>
+          <w:rFonts w:ascii="Consolas" w:eastAsia="Times New Roman" w:hAnsi="Consolas" w:cs="Times New Roman"/>
+          <w:color w:val="D4D4D4"/>
+          <w:sz w:val="39"/>
+          <w:szCs w:val="39"/>
+          <w:lang w:eastAsia="en-IN"/>
+        </w:rPr>
+        <w:t>=</w:t>
+      </w:r>
+      <w:r>
+        <w:rPr>
+          <w:rFonts w:ascii="Consolas" w:eastAsia="Times New Roman" w:hAnsi="Consolas" w:cs="Times New Roman"/>
+          <w:color w:val="569CD6"/>
+          <w:sz w:val="39"/>
+          <w:szCs w:val="39"/>
+          <w:lang w:eastAsia="en-IN"/>
+        </w:rPr>
+        <w:t>{</w:t>
+      </w:r>
+      <w:r>
+        <w:rPr>
+          <w:rFonts w:ascii="Consolas" w:eastAsia="Times New Roman" w:hAnsi="Consolas" w:cs="Times New Roman"/>
+          <w:color w:val="9CDCFE"/>
+          <w:sz w:val="39"/>
+          <w:szCs w:val="39"/>
+          <w:lang w:eastAsia="en-IN"/>
+        </w:rPr>
+        <w:t>book</w:t>
+      </w:r>
+      <w:r>
+        <w:rPr>
+          <w:rFonts w:ascii="Consolas" w:eastAsia="Times New Roman" w:hAnsi="Consolas" w:cs="Times New Roman"/>
+          <w:color w:val="569CD6"/>
+          <w:sz w:val="39"/>
+          <w:szCs w:val="39"/>
+          <w:lang w:eastAsia="en-IN"/>
+        </w:rPr>
+        <w:t>}</w:t>
+      </w:r>
+      <w:r>
+        <w:rPr>
+          <w:rFonts w:ascii="Consolas" w:eastAsia="Times New Roman" w:hAnsi="Consolas" w:cs="Times New Roman"/>
+          <w:color w:val="D4D4D4"/>
+          <w:sz w:val="39"/>
+          <w:szCs w:val="39"/>
+          <w:lang w:eastAsia="en-IN"/>
+        </w:rPr>
+        <w:t> </w:t>
+      </w:r>
+      <w:r>
+        <w:rPr>
+          <w:rFonts w:ascii="Consolas" w:eastAsia="Times New Roman" w:hAnsi="Consolas" w:cs="Times New Roman"/>
+          <w:color w:val="808080"/>
+          <w:sz w:val="39"/>
+          <w:szCs w:val="39"/>
+          <w:lang w:eastAsia="en-IN"/>
+        </w:rPr>
+        <w:t>/&gt;</w:t>
+      </w:r>
+      <w:r>
+        <w:rPr>
+          <w:rFonts w:ascii="Consolas" w:eastAsia="Times New Roman" w:hAnsi="Consolas" w:cs="Times New Roman"/>
+          <w:color w:val="D4D4D4"/>
+          <w:sz w:val="39"/>
+          <w:szCs w:val="39"/>
+          <w:lang w:eastAsia="en-IN"/>
+        </w:rPr>
+        <w:t>;</w:t>
+      </w:r>
+    </w:p>
+    <w:p>
+      <w:pPr>
+        <w:shd w:val="clear" w:color="auto" w:fill="1E1E1E"/>
+        <w:spacing w:after="0" w:line="525" w:lineRule="atLeast"/>
+        <w:rPr>
+          <w:rFonts w:ascii="Consolas" w:eastAsia="Times New Roman" w:hAnsi="Consolas" w:cs="Times New Roman"/>
+          <w:color w:val="D4D4D4"/>
+          <w:sz w:val="39"/>
+          <w:szCs w:val="39"/>
+          <w:lang w:eastAsia="en-IN"/>
+        </w:rPr>
+      </w:pPr>
+      <w:r>
+        <w:rPr>
+          <w:rFonts w:ascii="Consolas" w:eastAsia="Times New Roman" w:hAnsi="Consolas" w:cs="Times New Roman"/>
+          <w:color w:val="D4D4D4"/>
+          <w:sz w:val="39"/>
+          <w:szCs w:val="39"/>
+          <w:lang w:eastAsia="en-IN"/>
+        </w:rPr>
+        <w:t>      })</w:t>
+      </w:r>
+      <w:r>
+        <w:rPr>
+          <w:rFonts w:ascii="Consolas" w:eastAsia="Times New Roman" w:hAnsi="Consolas" w:cs="Times New Roman"/>
+          <w:color w:val="569CD6"/>
+          <w:sz w:val="39"/>
+          <w:szCs w:val="39"/>
+          <w:lang w:eastAsia="en-IN"/>
+        </w:rPr>
+        <w:t>}</w:t>
+      </w:r>
+    </w:p>
+    <w:p>
+      <w:pPr>
+        <w:shd w:val="clear" w:color="auto" w:fill="1E1E1E"/>
+        <w:spacing w:after="0" w:line="525" w:lineRule="atLeast"/>
+        <w:rPr>
+          <w:rFonts w:ascii="Consolas" w:eastAsia="Times New Roman" w:hAnsi="Consolas" w:cs="Times New Roman"/>
+          <w:color w:val="D4D4D4"/>
+          <w:sz w:val="39"/>
+          <w:szCs w:val="39"/>
+          <w:lang w:eastAsia="en-IN"/>
+        </w:rPr>
+      </w:pPr>
+      <w:r>
+        <w:rPr>
+          <w:rFonts w:ascii="Consolas" w:eastAsia="Times New Roman" w:hAnsi="Consolas" w:cs="Times New Roman"/>
+          <w:color w:val="D4D4D4"/>
+          <w:sz w:val="39"/>
+          <w:szCs w:val="39"/>
+          <w:lang w:eastAsia="en-IN"/>
+        </w:rPr>
+        <w:t>    </w:t>
+      </w:r>
+      <w:r>
+        <w:rPr>
+          <w:rFonts w:ascii="Consolas" w:eastAsia="Times New Roman" w:hAnsi="Consolas" w:cs="Times New Roman"/>
+          <w:color w:val="808080"/>
+          <w:sz w:val="39"/>
+          <w:szCs w:val="39"/>
+          <w:lang w:eastAsia="en-IN"/>
+        </w:rPr>
+        <w:t>&lt;/</w:t>
+      </w:r>
+      <w:r>
+        <w:rPr>
+          <w:rFonts w:ascii="Consolas" w:eastAsia="Times New Roman" w:hAnsi="Consolas" w:cs="Times New Roman"/>
+          <w:color w:val="569CD6"/>
+          <w:sz w:val="39"/>
+          <w:szCs w:val="39"/>
+          <w:lang w:eastAsia="en-IN"/>
+        </w:rPr>
+        <w:t>section</w:t>
+      </w:r>
+      <w:r>
+        <w:rPr>
+          <w:rFonts w:ascii="Consolas" w:eastAsia="Times New Roman" w:hAnsi="Consolas" w:cs="Times New Roman"/>
+          <w:color w:val="808080"/>
+          <w:sz w:val="39"/>
+          <w:szCs w:val="39"/>
+          <w:lang w:eastAsia="en-IN"/>
+        </w:rPr>
+        <w:t>&gt;</w:t>
+      </w:r>
+    </w:p>
+    <w:p>
+      <w:pPr>
+        <w:shd w:val="clear" w:color="auto" w:fill="1E1E1E"/>
+        <w:spacing w:after="0" w:line="525" w:lineRule="atLeast"/>
+        <w:rPr>
+          <w:rFonts w:ascii="Consolas" w:eastAsia="Times New Roman" w:hAnsi="Consolas" w:cs="Times New Roman"/>
+          <w:color w:val="D4D4D4"/>
+          <w:sz w:val="39"/>
+          <w:szCs w:val="39"/>
+          <w:lang w:eastAsia="en-IN"/>
+        </w:rPr>
+      </w:pPr>
+      <w:r>
+        <w:rPr>
+          <w:rFonts w:ascii="Consolas" w:eastAsia="Times New Roman" w:hAnsi="Consolas" w:cs="Times New Roman"/>
+          <w:color w:val="D4D4D4"/>
+          <w:sz w:val="39"/>
+          <w:szCs w:val="39"/>
+          <w:lang w:eastAsia="en-IN"/>
+        </w:rPr>
+        <w:t>  );</w:t>
+      </w:r>
+    </w:p>
+    <w:p>
+      <w:pPr>
+        <w:shd w:val="clear" w:color="auto" w:fill="1E1E1E"/>
+        <w:spacing w:after="0" w:line="525" w:lineRule="atLeast"/>
+        <w:rPr>
+          <w:rFonts w:ascii="Consolas" w:eastAsia="Times New Roman" w:hAnsi="Consolas" w:cs="Times New Roman"/>
+          <w:color w:val="D4D4D4"/>
+          <w:sz w:val="39"/>
+          <w:szCs w:val="39"/>
+          <w:lang w:eastAsia="en-IN"/>
+        </w:rPr>
+      </w:pPr>
+      <w:r>
+        <w:rPr>
+          <w:rFonts w:ascii="Consolas" w:eastAsia="Times New Roman" w:hAnsi="Consolas" w:cs="Times New Roman"/>
+          <w:color w:val="D4D4D4"/>
+          <w:sz w:val="39"/>
+          <w:szCs w:val="39"/>
+          <w:lang w:eastAsia="en-IN"/>
+        </w:rPr>
+        <w:t>}</w:t>
+      </w:r>
+    </w:p>
+    <w:p/>
+    <w:p>
+      <w:pPr>
+        <w:shd w:val="clear" w:color="auto" w:fill="1E1E1E"/>
+        <w:spacing w:after="0" w:line="525" w:lineRule="atLeast"/>
+        <w:rPr>
+          <w:rFonts w:ascii="Consolas" w:eastAsia="Times New Roman" w:hAnsi="Consolas" w:cs="Times New Roman"/>
+          <w:color w:val="D4D4D4"/>
+          <w:sz w:val="39"/>
+          <w:szCs w:val="39"/>
+          <w:lang w:eastAsia="en-IN"/>
+        </w:rPr>
+      </w:pPr>
+      <w:proofErr w:type="spellStart"/>
+      <w:proofErr w:type="gramStart"/>
+      <w:r>
+        <w:rPr>
+          <w:rFonts w:ascii="Consolas" w:eastAsia="Times New Roman" w:hAnsi="Consolas" w:cs="Times New Roman"/>
+          <w:color w:val="569CD6"/>
+          <w:sz w:val="39"/>
+          <w:szCs w:val="39"/>
+          <w:lang w:eastAsia="en-IN"/>
+        </w:rPr>
+        <w:t>const</w:t>
+      </w:r>
+      <w:proofErr w:type="spellEnd"/>
+      <w:proofErr w:type="gramEnd"/>
+      <w:r>
+        <w:rPr>
+          <w:rFonts w:ascii="Consolas" w:eastAsia="Times New Roman" w:hAnsi="Consolas" w:cs="Times New Roman"/>
+          <w:color w:val="D4D4D4"/>
+          <w:sz w:val="39"/>
+          <w:szCs w:val="39"/>
+          <w:lang w:eastAsia="en-IN"/>
+        </w:rPr>
+        <w:t> </w:t>
+      </w:r>
+      <w:r>
+        <w:rPr>
+          <w:rFonts w:ascii="Consolas" w:eastAsia="Times New Roman" w:hAnsi="Consolas" w:cs="Times New Roman"/>
+          <w:color w:val="DCDCAA"/>
+          <w:sz w:val="39"/>
+          <w:szCs w:val="39"/>
+          <w:lang w:eastAsia="en-IN"/>
+        </w:rPr>
+        <w:t>Book</w:t>
+      </w:r>
+      <w:r>
+        <w:rPr>
+          <w:rFonts w:ascii="Consolas" w:eastAsia="Times New Roman" w:hAnsi="Consolas" w:cs="Times New Roman"/>
+          <w:color w:val="D4D4D4"/>
+          <w:sz w:val="39"/>
+          <w:szCs w:val="39"/>
+          <w:lang w:eastAsia="en-IN"/>
+        </w:rPr>
+        <w:t> = (</w:t>
+      </w:r>
+      <w:r>
+        <w:rPr>
+          <w:rFonts w:ascii="Consolas" w:eastAsia="Times New Roman" w:hAnsi="Consolas" w:cs="Times New Roman"/>
+          <w:color w:val="9CDCFE"/>
+          <w:sz w:val="39"/>
+          <w:szCs w:val="39"/>
+          <w:lang w:eastAsia="en-IN"/>
+        </w:rPr>
+        <w:t>props</w:t>
+      </w:r>
+      <w:r>
+        <w:rPr>
+          <w:rFonts w:ascii="Consolas" w:eastAsia="Times New Roman" w:hAnsi="Consolas" w:cs="Times New Roman"/>
+          <w:color w:val="D4D4D4"/>
+          <w:sz w:val="39"/>
+          <w:szCs w:val="39"/>
+          <w:lang w:eastAsia="en-IN"/>
+        </w:rPr>
+        <w:t>) </w:t>
+      </w:r>
+      <w:r>
+        <w:rPr>
+          <w:rFonts w:ascii="Consolas" w:eastAsia="Times New Roman" w:hAnsi="Consolas" w:cs="Times New Roman"/>
+          <w:color w:val="569CD6"/>
+          <w:sz w:val="39"/>
+          <w:szCs w:val="39"/>
+          <w:lang w:eastAsia="en-IN"/>
+        </w:rPr>
+        <w:t>=&gt;</w:t>
+      </w:r>
+      <w:r>
+        <w:rPr>
+          <w:rFonts w:ascii="Consolas" w:eastAsia="Times New Roman" w:hAnsi="Consolas" w:cs="Times New Roman"/>
+          <w:color w:val="D4D4D4"/>
+          <w:sz w:val="39"/>
+          <w:szCs w:val="39"/>
+          <w:lang w:eastAsia="en-IN"/>
+        </w:rPr>
+        <w:t> {</w:t>
+      </w:r>
+    </w:p>
+    <w:p>
+      <w:pPr>
+        <w:shd w:val="clear" w:color="auto" w:fill="1E1E1E"/>
+        <w:spacing w:after="0" w:line="525" w:lineRule="atLeast"/>
+        <w:rPr>
+          <w:rFonts w:ascii="Consolas" w:eastAsia="Times New Roman" w:hAnsi="Consolas" w:cs="Times New Roman"/>
+          <w:color w:val="D4D4D4"/>
+          <w:sz w:val="39"/>
+          <w:szCs w:val="39"/>
+          <w:lang w:eastAsia="en-IN"/>
+        </w:rPr>
+      </w:pPr>
+      <w:r>
+        <w:rPr>
+          <w:rFonts w:ascii="Consolas" w:eastAsia="Times New Roman" w:hAnsi="Consolas" w:cs="Times New Roman"/>
+          <w:color w:val="D4D4D4"/>
+          <w:sz w:val="39"/>
+          <w:szCs w:val="39"/>
+          <w:lang w:eastAsia="en-IN"/>
+        </w:rPr>
+        <w:t>  </w:t>
+      </w:r>
+      <w:proofErr w:type="spellStart"/>
+      <w:proofErr w:type="gramStart"/>
+      <w:r>
+        <w:rPr>
+          <w:rFonts w:ascii="Consolas" w:eastAsia="Times New Roman" w:hAnsi="Consolas" w:cs="Times New Roman"/>
+          <w:color w:val="569CD6"/>
+          <w:sz w:val="39"/>
+          <w:szCs w:val="39"/>
+          <w:lang w:eastAsia="en-IN"/>
+        </w:rPr>
+        <w:t>const</w:t>
+      </w:r>
+      <w:proofErr w:type="spellEnd"/>
+      <w:proofErr w:type="gramEnd"/>
+      <w:r>
+        <w:rPr>
+          <w:rFonts w:ascii="Consolas" w:eastAsia="Times New Roman" w:hAnsi="Consolas" w:cs="Times New Roman"/>
+          <w:color w:val="D4D4D4"/>
+          <w:sz w:val="39"/>
+          <w:szCs w:val="39"/>
+          <w:lang w:eastAsia="en-IN"/>
+        </w:rPr>
+        <w:t> { </w:t>
+      </w:r>
+      <w:proofErr w:type="spellStart"/>
+      <w:r>
+        <w:rPr>
+          <w:rFonts w:ascii="Consolas" w:eastAsia="Times New Roman" w:hAnsi="Consolas" w:cs="Times New Roman"/>
+          <w:color w:val="4FC1FF"/>
+          <w:sz w:val="39"/>
+          <w:szCs w:val="39"/>
+          <w:lang w:eastAsia="en-IN"/>
+        </w:rPr>
+        <w:t>img</w:t>
+      </w:r>
+      <w:proofErr w:type="spellEnd"/>
+      <w:r>
+        <w:rPr>
+          <w:rFonts w:ascii="Consolas" w:eastAsia="Times New Roman" w:hAnsi="Consolas" w:cs="Times New Roman"/>
+          <w:color w:val="D4D4D4"/>
+          <w:sz w:val="39"/>
+          <w:szCs w:val="39"/>
+          <w:lang w:eastAsia="en-IN"/>
+        </w:rPr>
+        <w:t>, </w:t>
+      </w:r>
+      <w:r>
+        <w:rPr>
+          <w:rFonts w:ascii="Consolas" w:eastAsia="Times New Roman" w:hAnsi="Consolas" w:cs="Times New Roman"/>
+          <w:color w:val="4FC1FF"/>
+          <w:sz w:val="39"/>
+          <w:szCs w:val="39"/>
+          <w:lang w:eastAsia="en-IN"/>
+        </w:rPr>
+        <w:t>title</w:t>
+      </w:r>
+      <w:r>
+        <w:rPr>
+          <w:rFonts w:ascii="Consolas" w:eastAsia="Times New Roman" w:hAnsi="Consolas" w:cs="Times New Roman"/>
+          <w:color w:val="D4D4D4"/>
+          <w:sz w:val="39"/>
+          <w:szCs w:val="39"/>
+          <w:lang w:eastAsia="en-IN"/>
+        </w:rPr>
+        <w:t>, </w:t>
+      </w:r>
+      <w:r>
+        <w:rPr>
+          <w:rFonts w:ascii="Consolas" w:eastAsia="Times New Roman" w:hAnsi="Consolas" w:cs="Times New Roman"/>
+          <w:color w:val="4FC1FF"/>
+          <w:sz w:val="39"/>
+          <w:szCs w:val="39"/>
+          <w:lang w:eastAsia="en-IN"/>
+        </w:rPr>
+        <w:t>author</w:t>
+      </w:r>
+      <w:r>
+        <w:rPr>
+          <w:rFonts w:ascii="Consolas" w:eastAsia="Times New Roman" w:hAnsi="Consolas" w:cs="Times New Roman"/>
+          <w:color w:val="D4D4D4"/>
+          <w:sz w:val="39"/>
+          <w:szCs w:val="39"/>
+          <w:lang w:eastAsia="en-IN"/>
+        </w:rPr>
+        <w:t> } = </w:t>
+      </w:r>
+      <w:proofErr w:type="spellStart"/>
+      <w:r>
+        <w:rPr>
+          <w:rFonts w:ascii="Consolas" w:eastAsia="Times New Roman" w:hAnsi="Consolas" w:cs="Times New Roman"/>
+          <w:color w:val="9CDCFE"/>
+          <w:sz w:val="39"/>
+          <w:szCs w:val="39"/>
+          <w:lang w:eastAsia="en-IN"/>
+        </w:rPr>
+        <w:t>props</w:t>
+      </w:r>
+      <w:r>
+        <w:rPr>
+          <w:rFonts w:ascii="Consolas" w:eastAsia="Times New Roman" w:hAnsi="Consolas" w:cs="Times New Roman"/>
+          <w:color w:val="D4D4D4"/>
+          <w:sz w:val="39"/>
+          <w:szCs w:val="39"/>
+          <w:lang w:eastAsia="en-IN"/>
+        </w:rPr>
+        <w:t>.</w:t>
+      </w:r>
+      <w:r>
+        <w:rPr>
+          <w:rFonts w:ascii="Consolas" w:eastAsia="Times New Roman" w:hAnsi="Consolas" w:cs="Times New Roman"/>
+          <w:color w:val="9CDCFE"/>
+          <w:sz w:val="39"/>
+          <w:szCs w:val="39"/>
+          <w:lang w:eastAsia="en-IN"/>
+        </w:rPr>
+        <w:t>book</w:t>
+      </w:r>
+      <w:proofErr w:type="spellEnd"/>
+      <w:r>
+        <w:rPr>
+          <w:rFonts w:ascii="Consolas" w:eastAsia="Times New Roman" w:hAnsi="Consolas" w:cs="Times New Roman"/>
+          <w:color w:val="D4D4D4"/>
+          <w:sz w:val="39"/>
+          <w:szCs w:val="39"/>
+          <w:lang w:eastAsia="en-IN"/>
+        </w:rPr>
+        <w:t>;</w:t>
+      </w:r>
+    </w:p>
+    <w:p>
+      <w:pPr>
+        <w:shd w:val="clear" w:color="auto" w:fill="1E1E1E"/>
+        <w:spacing w:after="0" w:line="525" w:lineRule="atLeast"/>
+        <w:rPr>
+          <w:rFonts w:ascii="Consolas" w:eastAsia="Times New Roman" w:hAnsi="Consolas" w:cs="Times New Roman"/>
+          <w:color w:val="D4D4D4"/>
+          <w:sz w:val="39"/>
+          <w:szCs w:val="39"/>
+          <w:lang w:eastAsia="en-IN"/>
+        </w:rPr>
+      </w:pPr>
+      <w:r>
+        <w:rPr>
+          <w:rFonts w:ascii="Consolas" w:eastAsia="Times New Roman" w:hAnsi="Consolas" w:cs="Times New Roman"/>
+          <w:color w:val="D4D4D4"/>
+          <w:sz w:val="39"/>
+          <w:szCs w:val="39"/>
+          <w:lang w:eastAsia="en-IN"/>
+        </w:rPr>
+        <w:t>  </w:t>
+      </w:r>
+      <w:proofErr w:type="gramStart"/>
+      <w:r>
+        <w:rPr>
+          <w:rFonts w:ascii="Consolas" w:eastAsia="Times New Roman" w:hAnsi="Consolas" w:cs="Times New Roman"/>
+          <w:color w:val="C586C0"/>
+          <w:sz w:val="39"/>
+          <w:szCs w:val="39"/>
+          <w:lang w:eastAsia="en-IN"/>
+        </w:rPr>
+        <w:t>return</w:t>
+      </w:r>
+      <w:proofErr w:type="gramEnd"/>
+      <w:r>
+        <w:rPr>
+          <w:rFonts w:ascii="Consolas" w:eastAsia="Times New Roman" w:hAnsi="Consolas" w:cs="Times New Roman"/>
+          <w:color w:val="D4D4D4"/>
+          <w:sz w:val="39"/>
+          <w:szCs w:val="39"/>
+          <w:lang w:eastAsia="en-IN"/>
+        </w:rPr>
+        <w:t> (</w:t>
+      </w:r>
+    </w:p>
+    <w:p>
+      <w:pPr>
+        <w:shd w:val="clear" w:color="auto" w:fill="1E1E1E"/>
+        <w:spacing w:after="0" w:line="525" w:lineRule="atLeast"/>
+        <w:rPr>
+          <w:rFonts w:ascii="Consolas" w:eastAsia="Times New Roman" w:hAnsi="Consolas" w:cs="Times New Roman"/>
+          <w:color w:val="D4D4D4"/>
+          <w:sz w:val="39"/>
+          <w:szCs w:val="39"/>
+          <w:lang w:eastAsia="en-IN"/>
+        </w:rPr>
+      </w:pPr>
+      <w:r>
+        <w:rPr>
+          <w:rFonts w:ascii="Consolas" w:eastAsia="Times New Roman" w:hAnsi="Consolas" w:cs="Times New Roman"/>
+          <w:color w:val="D4D4D4"/>
+          <w:sz w:val="39"/>
+          <w:szCs w:val="39"/>
+          <w:lang w:eastAsia="en-IN"/>
+        </w:rPr>
+        <w:t>    </w:t>
+      </w:r>
+      <w:r>
+        <w:rPr>
+          <w:rFonts w:ascii="Consolas" w:eastAsia="Times New Roman" w:hAnsi="Consolas" w:cs="Times New Roman"/>
+          <w:color w:val="808080"/>
+          <w:sz w:val="39"/>
+          <w:szCs w:val="39"/>
+          <w:lang w:eastAsia="en-IN"/>
+        </w:rPr>
+        <w:t>&lt;</w:t>
+      </w:r>
+      <w:r>
+        <w:rPr>
+          <w:rFonts w:ascii="Consolas" w:eastAsia="Times New Roman" w:hAnsi="Consolas" w:cs="Times New Roman"/>
+          <w:color w:val="569CD6"/>
+          <w:sz w:val="39"/>
+          <w:szCs w:val="39"/>
+          <w:lang w:eastAsia="en-IN"/>
+        </w:rPr>
+        <w:t>article</w:t>
+      </w:r>
+      <w:r>
+        <w:rPr>
+          <w:rFonts w:ascii="Consolas" w:eastAsia="Times New Roman" w:hAnsi="Consolas" w:cs="Times New Roman"/>
+          <w:color w:val="D4D4D4"/>
+          <w:sz w:val="39"/>
+          <w:szCs w:val="39"/>
+          <w:lang w:eastAsia="en-IN"/>
+        </w:rPr>
+        <w:t> </w:t>
+      </w:r>
+      <w:proofErr w:type="spellStart"/>
+      <w:r>
+        <w:rPr>
+          <w:rFonts w:ascii="Consolas" w:eastAsia="Times New Roman" w:hAnsi="Consolas" w:cs="Times New Roman"/>
+          <w:color w:val="9CDCFE"/>
+          <w:sz w:val="39"/>
+          <w:szCs w:val="39"/>
+          <w:lang w:eastAsia="en-IN"/>
+        </w:rPr>
+        <w:t>className</w:t>
+      </w:r>
+      <w:proofErr w:type="spellEnd"/>
+      <w:r>
+        <w:rPr>
+          <w:rFonts w:ascii="Consolas" w:eastAsia="Times New Roman" w:hAnsi="Consolas" w:cs="Times New Roman"/>
+          <w:color w:val="D4D4D4"/>
+          <w:sz w:val="39"/>
+          <w:szCs w:val="39"/>
+          <w:lang w:eastAsia="en-IN"/>
+        </w:rPr>
+        <w:t>=</w:t>
+      </w:r>
+      <w:r>
+        <w:rPr>
+          <w:rFonts w:ascii="Consolas" w:eastAsia="Times New Roman" w:hAnsi="Consolas" w:cs="Times New Roman"/>
+          <w:color w:val="CE9178"/>
+          <w:sz w:val="39"/>
+          <w:szCs w:val="39"/>
+          <w:lang w:eastAsia="en-IN"/>
+        </w:rPr>
+        <w:t>"book"</w:t>
+      </w:r>
+      <w:r>
+        <w:rPr>
+          <w:rFonts w:ascii="Consolas" w:eastAsia="Times New Roman" w:hAnsi="Consolas" w:cs="Times New Roman"/>
+          <w:color w:val="808080"/>
+          <w:sz w:val="39"/>
+          <w:szCs w:val="39"/>
+          <w:lang w:eastAsia="en-IN"/>
+        </w:rPr>
+        <w:t>&gt;</w:t>
+      </w:r>
+    </w:p>
+    <w:p>
+      <w:pPr>
+        <w:shd w:val="clear" w:color="auto" w:fill="1E1E1E"/>
+        <w:spacing w:after="0" w:line="525" w:lineRule="atLeast"/>
+        <w:rPr>
+          <w:rFonts w:ascii="Consolas" w:eastAsia="Times New Roman" w:hAnsi="Consolas" w:cs="Times New Roman"/>
+          <w:color w:val="D4D4D4"/>
+          <w:sz w:val="39"/>
+          <w:szCs w:val="39"/>
+          <w:lang w:eastAsia="en-IN"/>
+        </w:rPr>
+      </w:pPr>
+      <w:r>
+        <w:rPr>
+          <w:rFonts w:ascii="Consolas" w:eastAsia="Times New Roman" w:hAnsi="Consolas" w:cs="Times New Roman"/>
+          <w:color w:val="D4D4D4"/>
+          <w:sz w:val="39"/>
+          <w:szCs w:val="39"/>
+          <w:lang w:eastAsia="en-IN"/>
+        </w:rPr>
+        <w:t>      </w:t>
+      </w:r>
+      <w:r>
+        <w:rPr>
+          <w:rFonts w:ascii="Consolas" w:eastAsia="Times New Roman" w:hAnsi="Consolas" w:cs="Times New Roman"/>
+          <w:color w:val="808080"/>
+          <w:sz w:val="39"/>
+          <w:szCs w:val="39"/>
+          <w:lang w:eastAsia="en-IN"/>
+        </w:rPr>
+        <w:t>&lt;</w:t>
+      </w:r>
+      <w:proofErr w:type="spellStart"/>
+      <w:r>
+        <w:rPr>
+          <w:rFonts w:ascii="Consolas" w:eastAsia="Times New Roman" w:hAnsi="Consolas" w:cs="Times New Roman"/>
+          <w:color w:val="569CD6"/>
+          <w:sz w:val="39"/>
+          <w:szCs w:val="39"/>
+          <w:lang w:eastAsia="en-IN"/>
+        </w:rPr>
+        <w:t>img</w:t>
+      </w:r>
+      <w:proofErr w:type="spellEnd"/>
+      <w:r>
+        <w:rPr>
+          <w:rFonts w:ascii="Consolas" w:eastAsia="Times New Roman" w:hAnsi="Consolas" w:cs="Times New Roman"/>
+          <w:color w:val="D4D4D4"/>
+          <w:sz w:val="39"/>
+          <w:szCs w:val="39"/>
+          <w:lang w:eastAsia="en-IN"/>
+        </w:rPr>
+        <w:t> </w:t>
+      </w:r>
+      <w:proofErr w:type="spellStart"/>
+      <w:r>
+        <w:rPr>
+          <w:rFonts w:ascii="Consolas" w:eastAsia="Times New Roman" w:hAnsi="Consolas" w:cs="Times New Roman"/>
+          <w:color w:val="9CDCFE"/>
+          <w:sz w:val="39"/>
+          <w:szCs w:val="39"/>
+          <w:lang w:eastAsia="en-IN"/>
+        </w:rPr>
+        <w:t>src</w:t>
+      </w:r>
+      <w:proofErr w:type="spellEnd"/>
+      <w:proofErr w:type="gramStart"/>
+      <w:r>
+        <w:rPr>
+          <w:rFonts w:ascii="Consolas" w:eastAsia="Times New Roman" w:hAnsi="Consolas" w:cs="Times New Roman"/>
+          <w:color w:val="D4D4D4"/>
+          <w:sz w:val="39"/>
+          <w:szCs w:val="39"/>
+          <w:lang w:eastAsia="en-IN"/>
+        </w:rPr>
+        <w:t>=</w:t>
+      </w:r>
+      <w:r>
+        <w:rPr>
+          <w:rFonts w:ascii="Consolas" w:eastAsia="Times New Roman" w:hAnsi="Consolas" w:cs="Times New Roman"/>
+          <w:color w:val="569CD6"/>
+          <w:sz w:val="39"/>
+          <w:szCs w:val="39"/>
+          <w:lang w:eastAsia="en-IN"/>
+        </w:rPr>
+        <w:t>{</w:t>
+      </w:r>
+      <w:proofErr w:type="spellStart"/>
+      <w:proofErr w:type="gramEnd"/>
+      <w:r>
+        <w:rPr>
+          <w:rFonts w:ascii="Consolas" w:eastAsia="Times New Roman" w:hAnsi="Consolas" w:cs="Times New Roman"/>
+          <w:color w:val="4FC1FF"/>
+          <w:sz w:val="39"/>
+          <w:szCs w:val="39"/>
+          <w:lang w:eastAsia="en-IN"/>
+        </w:rPr>
+        <w:t>img</w:t>
+      </w:r>
+      <w:proofErr w:type="spellEnd"/>
+      <w:r>
+        <w:rPr>
+          <w:rFonts w:ascii="Consolas" w:eastAsia="Times New Roman" w:hAnsi="Consolas" w:cs="Times New Roman"/>
+          <w:color w:val="569CD6"/>
+          <w:sz w:val="39"/>
+          <w:szCs w:val="39"/>
+          <w:lang w:eastAsia="en-IN"/>
+        </w:rPr>
+        <w:t>}</w:t>
+      </w:r>
+      <w:r>
+        <w:rPr>
+          <w:rFonts w:ascii="Consolas" w:eastAsia="Times New Roman" w:hAnsi="Consolas" w:cs="Times New Roman"/>
+          <w:color w:val="D4D4D4"/>
+          <w:sz w:val="39"/>
+          <w:szCs w:val="39"/>
+          <w:lang w:eastAsia="en-IN"/>
+        </w:rPr>
+        <w:t> </w:t>
+      </w:r>
+      <w:r>
+        <w:rPr>
+          <w:rFonts w:ascii="Consolas" w:eastAsia="Times New Roman" w:hAnsi="Consolas" w:cs="Times New Roman"/>
+          <w:color w:val="9CDCFE"/>
+          <w:sz w:val="39"/>
+          <w:szCs w:val="39"/>
+          <w:lang w:eastAsia="en-IN"/>
+        </w:rPr>
+        <w:t>alt</w:t>
+      </w:r>
+      <w:r>
+        <w:rPr>
+          <w:rFonts w:ascii="Consolas" w:eastAsia="Times New Roman" w:hAnsi="Consolas" w:cs="Times New Roman"/>
+          <w:color w:val="D4D4D4"/>
+          <w:sz w:val="39"/>
+          <w:szCs w:val="39"/>
+          <w:lang w:eastAsia="en-IN"/>
+        </w:rPr>
+        <w:t>=</w:t>
+      </w:r>
+      <w:r>
+        <w:rPr>
+          <w:rFonts w:ascii="Consolas" w:eastAsia="Times New Roman" w:hAnsi="Consolas" w:cs="Times New Roman"/>
+          <w:color w:val="CE9178"/>
+          <w:sz w:val="39"/>
+          <w:szCs w:val="39"/>
+          <w:lang w:eastAsia="en-IN"/>
+        </w:rPr>
+        <w:t>"book"</w:t>
+      </w:r>
+      <w:r>
+        <w:rPr>
+          <w:rFonts w:ascii="Consolas" w:eastAsia="Times New Roman" w:hAnsi="Consolas" w:cs="Times New Roman"/>
+          <w:color w:val="808080"/>
+          <w:sz w:val="39"/>
+          <w:szCs w:val="39"/>
+          <w:lang w:eastAsia="en-IN"/>
+        </w:rPr>
+        <w:t>&gt;&lt;/</w:t>
+      </w:r>
+      <w:proofErr w:type="spellStart"/>
+      <w:r>
+        <w:rPr>
+          <w:rFonts w:ascii="Consolas" w:eastAsia="Times New Roman" w:hAnsi="Consolas" w:cs="Times New Roman"/>
+          <w:color w:val="569CD6"/>
+          <w:sz w:val="39"/>
+          <w:szCs w:val="39"/>
+          <w:lang w:eastAsia="en-IN"/>
+        </w:rPr>
+        <w:t>img</w:t>
+      </w:r>
+      <w:proofErr w:type="spellEnd"/>
+      <w:r>
+        <w:rPr>
+          <w:rFonts w:ascii="Consolas" w:eastAsia="Times New Roman" w:hAnsi="Consolas" w:cs="Times New Roman"/>
+          <w:color w:val="808080"/>
+          <w:sz w:val="39"/>
+          <w:szCs w:val="39"/>
+          <w:lang w:eastAsia="en-IN"/>
+        </w:rPr>
+        <w:t>&gt;</w:t>
+      </w:r>
+    </w:p>
+    <w:p>
+      <w:pPr>
+        <w:shd w:val="clear" w:color="auto" w:fill="1E1E1E"/>
+        <w:spacing w:after="0" w:line="525" w:lineRule="atLeast"/>
+        <w:rPr>
+          <w:rFonts w:ascii="Consolas" w:eastAsia="Times New Roman" w:hAnsi="Consolas" w:cs="Times New Roman"/>
+          <w:color w:val="D4D4D4"/>
+          <w:sz w:val="39"/>
+          <w:szCs w:val="39"/>
+          <w:lang w:eastAsia="en-IN"/>
+        </w:rPr>
+      </w:pPr>
+      <w:r>
+        <w:rPr>
+          <w:rFonts w:ascii="Consolas" w:eastAsia="Times New Roman" w:hAnsi="Consolas" w:cs="Times New Roman"/>
+          <w:color w:val="D4D4D4"/>
+          <w:sz w:val="39"/>
+          <w:szCs w:val="39"/>
+          <w:lang w:eastAsia="en-IN"/>
+        </w:rPr>
+        <w:t>      </w:t>
+      </w:r>
+      <w:r>
+        <w:rPr>
+          <w:rFonts w:ascii="Consolas" w:eastAsia="Times New Roman" w:hAnsi="Consolas" w:cs="Times New Roman"/>
+          <w:color w:val="808080"/>
+          <w:sz w:val="39"/>
+          <w:szCs w:val="39"/>
+          <w:lang w:eastAsia="en-IN"/>
+        </w:rPr>
+        <w:t>&lt;</w:t>
+      </w:r>
+      <w:r>
+        <w:rPr>
+          <w:rFonts w:ascii="Consolas" w:eastAsia="Times New Roman" w:hAnsi="Consolas" w:cs="Times New Roman"/>
+          <w:color w:val="569CD6"/>
+          <w:sz w:val="39"/>
+          <w:szCs w:val="39"/>
+          <w:lang w:eastAsia="en-IN"/>
+        </w:rPr>
+        <w:t>h1</w:t>
+      </w:r>
+      <w:proofErr w:type="gramStart"/>
+      <w:r>
+        <w:rPr>
+          <w:rFonts w:ascii="Consolas" w:eastAsia="Times New Roman" w:hAnsi="Consolas" w:cs="Times New Roman"/>
+          <w:color w:val="808080"/>
+          <w:sz w:val="39"/>
+          <w:szCs w:val="39"/>
+          <w:lang w:eastAsia="en-IN"/>
+        </w:rPr>
+        <w:t>&gt;</w:t>
+      </w:r>
+      <w:r>
+        <w:rPr>
+          <w:rFonts w:ascii="Consolas" w:eastAsia="Times New Roman" w:hAnsi="Consolas" w:cs="Times New Roman"/>
+          <w:color w:val="569CD6"/>
+          <w:sz w:val="39"/>
+          <w:szCs w:val="39"/>
+          <w:lang w:eastAsia="en-IN"/>
+        </w:rPr>
+        <w:t>{</w:t>
+      </w:r>
+      <w:proofErr w:type="gramEnd"/>
+      <w:r>
+        <w:rPr>
+          <w:rFonts w:ascii="Consolas" w:eastAsia="Times New Roman" w:hAnsi="Consolas" w:cs="Times New Roman"/>
+          <w:color w:val="4FC1FF"/>
+          <w:sz w:val="39"/>
+          <w:szCs w:val="39"/>
+          <w:lang w:eastAsia="en-IN"/>
+        </w:rPr>
+        <w:t>title</w:t>
+      </w:r>
+      <w:r>
+        <w:rPr>
+          <w:rFonts w:ascii="Consolas" w:eastAsia="Times New Roman" w:hAnsi="Consolas" w:cs="Times New Roman"/>
+          <w:color w:val="569CD6"/>
+          <w:sz w:val="39"/>
+          <w:szCs w:val="39"/>
+          <w:lang w:eastAsia="en-IN"/>
+        </w:rPr>
+        <w:t>}</w:t>
+      </w:r>
+      <w:r>
+        <w:rPr>
+          <w:rFonts w:ascii="Consolas" w:eastAsia="Times New Roman" w:hAnsi="Consolas" w:cs="Times New Roman"/>
+          <w:color w:val="808080"/>
+          <w:sz w:val="39"/>
+          <w:szCs w:val="39"/>
+          <w:lang w:eastAsia="en-IN"/>
+        </w:rPr>
+        <w:t>&lt;/</w:t>
+      </w:r>
+      <w:r>
+        <w:rPr>
+          <w:rFonts w:ascii="Consolas" w:eastAsia="Times New Roman" w:hAnsi="Consolas" w:cs="Times New Roman"/>
+          <w:color w:val="569CD6"/>
+          <w:sz w:val="39"/>
+          <w:szCs w:val="39"/>
+          <w:lang w:eastAsia="en-IN"/>
+        </w:rPr>
+        <w:t>h1</w:t>
+      </w:r>
+      <w:r>
+        <w:rPr>
+          <w:rFonts w:ascii="Consolas" w:eastAsia="Times New Roman" w:hAnsi="Consolas" w:cs="Times New Roman"/>
+          <w:color w:val="808080"/>
+          <w:sz w:val="39"/>
+          <w:szCs w:val="39"/>
+          <w:lang w:eastAsia="en-IN"/>
+        </w:rPr>
+        <w:t>&gt;</w:t>
+      </w:r>
+    </w:p>
+    <w:p>
+      <w:pPr>
+        <w:shd w:val="clear" w:color="auto" w:fill="1E1E1E"/>
+        <w:spacing w:after="0" w:line="525" w:lineRule="atLeast"/>
+        <w:rPr>
+          <w:rFonts w:ascii="Consolas" w:eastAsia="Times New Roman" w:hAnsi="Consolas" w:cs="Times New Roman"/>
+          <w:color w:val="D4D4D4"/>
+          <w:sz w:val="39"/>
+          <w:szCs w:val="39"/>
+          <w:lang w:eastAsia="en-IN"/>
+        </w:rPr>
+      </w:pPr>
+      <w:r>
+        <w:rPr>
+          <w:rFonts w:ascii="Consolas" w:eastAsia="Times New Roman" w:hAnsi="Consolas" w:cs="Times New Roman"/>
+          <w:color w:val="D4D4D4"/>
+          <w:sz w:val="39"/>
+          <w:szCs w:val="39"/>
+          <w:lang w:eastAsia="en-IN"/>
+        </w:rPr>
+        <w:t>      </w:t>
+      </w:r>
+      <w:r>
+        <w:rPr>
+          <w:rFonts w:ascii="Consolas" w:eastAsia="Times New Roman" w:hAnsi="Consolas" w:cs="Times New Roman"/>
+          <w:color w:val="808080"/>
+          <w:sz w:val="39"/>
+          <w:szCs w:val="39"/>
+          <w:lang w:eastAsia="en-IN"/>
+        </w:rPr>
+        <w:t>&lt;</w:t>
+      </w:r>
+      <w:r>
+        <w:rPr>
+          <w:rFonts w:ascii="Consolas" w:eastAsia="Times New Roman" w:hAnsi="Consolas" w:cs="Times New Roman"/>
+          <w:color w:val="569CD6"/>
+          <w:sz w:val="39"/>
+          <w:szCs w:val="39"/>
+          <w:lang w:eastAsia="en-IN"/>
+        </w:rPr>
+        <w:t>h4</w:t>
+      </w:r>
+      <w:proofErr w:type="gramStart"/>
+      <w:r>
+        <w:rPr>
+          <w:rFonts w:ascii="Consolas" w:eastAsia="Times New Roman" w:hAnsi="Consolas" w:cs="Times New Roman"/>
+          <w:color w:val="808080"/>
+          <w:sz w:val="39"/>
+          <w:szCs w:val="39"/>
+          <w:lang w:eastAsia="en-IN"/>
+        </w:rPr>
+        <w:t>&gt;</w:t>
+      </w:r>
+      <w:r>
+        <w:rPr>
+          <w:rFonts w:ascii="Consolas" w:eastAsia="Times New Roman" w:hAnsi="Consolas" w:cs="Times New Roman"/>
+          <w:color w:val="569CD6"/>
+          <w:sz w:val="39"/>
+          <w:szCs w:val="39"/>
+          <w:lang w:eastAsia="en-IN"/>
+        </w:rPr>
+        <w:t>{</w:t>
+      </w:r>
+      <w:proofErr w:type="gramEnd"/>
+      <w:r>
+        <w:rPr>
+          <w:rFonts w:ascii="Consolas" w:eastAsia="Times New Roman" w:hAnsi="Consolas" w:cs="Times New Roman"/>
+          <w:color w:val="4FC1FF"/>
           <w:sz w:val="39"/>
           <w:szCs w:val="39"/>
           <w:lang w:eastAsia="en-IN"/>

--- a/Usage of array in react js.docx
+++ b/Usage of array in react js.docx
@@ -4070,10 +4070,1673 @@
         <w:t>};</w:t>
       </w:r>
     </w:p>
-    <w:p>
+    <w:p/>
+    <w:p/>
+    <w:p/>
+    <w:p/>
+    <w:p/>
+    <w:p/>
+    <w:p>
+      <w:pPr>
+        <w:pStyle w:val="Heading1"/>
+      </w:pPr>
+      <w:r>
+        <w:lastRenderedPageBreak/>
+        <w:t>Usage of key property and spread operator:</w:t>
+      </w:r>
+    </w:p>
+    <w:p>
+      <w:pPr>
+        <w:shd w:val="clear" w:color="auto" w:fill="1E1E1E"/>
+        <w:spacing w:after="0" w:line="525" w:lineRule="atLeast"/>
+        <w:rPr>
+          <w:rFonts w:ascii="Consolas" w:eastAsia="Times New Roman" w:hAnsi="Consolas" w:cs="Times New Roman"/>
+          <w:color w:val="D4D4D4"/>
+          <w:sz w:val="39"/>
+          <w:szCs w:val="39"/>
+          <w:lang w:eastAsia="en-IN"/>
+        </w:rPr>
+      </w:pPr>
       <w:bookmarkStart w:id="0" w:name="_GoBack"/>
       <w:bookmarkEnd w:id="0"/>
-    </w:p>
+      <w:proofErr w:type="gramStart"/>
+      <w:r>
+        <w:rPr>
+          <w:rFonts w:ascii="Consolas" w:eastAsia="Times New Roman" w:hAnsi="Consolas" w:cs="Times New Roman"/>
+          <w:color w:val="569CD6"/>
+          <w:sz w:val="39"/>
+          <w:szCs w:val="39"/>
+          <w:lang w:eastAsia="en-IN"/>
+        </w:rPr>
+        <w:t>function</w:t>
+      </w:r>
+      <w:proofErr w:type="gramEnd"/>
+      <w:r>
+        <w:rPr>
+          <w:rFonts w:ascii="Consolas" w:eastAsia="Times New Roman" w:hAnsi="Consolas" w:cs="Times New Roman"/>
+          <w:color w:val="D4D4D4"/>
+          <w:sz w:val="39"/>
+          <w:szCs w:val="39"/>
+          <w:lang w:eastAsia="en-IN"/>
+        </w:rPr>
+        <w:t> </w:t>
+      </w:r>
+      <w:proofErr w:type="spellStart"/>
+      <w:r>
+        <w:rPr>
+          <w:rFonts w:ascii="Consolas" w:eastAsia="Times New Roman" w:hAnsi="Consolas" w:cs="Times New Roman"/>
+          <w:color w:val="DCDCAA"/>
+          <w:sz w:val="39"/>
+          <w:szCs w:val="39"/>
+          <w:lang w:eastAsia="en-IN"/>
+        </w:rPr>
+        <w:t>BookList</w:t>
+      </w:r>
+      <w:proofErr w:type="spellEnd"/>
+      <w:r>
+        <w:rPr>
+          <w:rFonts w:ascii="Consolas" w:eastAsia="Times New Roman" w:hAnsi="Consolas" w:cs="Times New Roman"/>
+          <w:color w:val="D4D4D4"/>
+          <w:sz w:val="39"/>
+          <w:szCs w:val="39"/>
+          <w:lang w:eastAsia="en-IN"/>
+        </w:rPr>
+        <w:t>() {</w:t>
+      </w:r>
+    </w:p>
+    <w:p>
+      <w:pPr>
+        <w:shd w:val="clear" w:color="auto" w:fill="1E1E1E"/>
+        <w:spacing w:after="0" w:line="525" w:lineRule="atLeast"/>
+        <w:rPr>
+          <w:rFonts w:ascii="Consolas" w:eastAsia="Times New Roman" w:hAnsi="Consolas" w:cs="Times New Roman"/>
+          <w:color w:val="D4D4D4"/>
+          <w:sz w:val="39"/>
+          <w:szCs w:val="39"/>
+          <w:lang w:eastAsia="en-IN"/>
+        </w:rPr>
+      </w:pPr>
+      <w:r>
+        <w:rPr>
+          <w:rFonts w:ascii="Consolas" w:eastAsia="Times New Roman" w:hAnsi="Consolas" w:cs="Times New Roman"/>
+          <w:color w:val="D4D4D4"/>
+          <w:sz w:val="39"/>
+          <w:szCs w:val="39"/>
+          <w:lang w:eastAsia="en-IN"/>
+        </w:rPr>
+        <w:t>  </w:t>
+      </w:r>
+      <w:proofErr w:type="gramStart"/>
+      <w:r>
+        <w:rPr>
+          <w:rFonts w:ascii="Consolas" w:eastAsia="Times New Roman" w:hAnsi="Consolas" w:cs="Times New Roman"/>
+          <w:color w:val="C586C0"/>
+          <w:sz w:val="39"/>
+          <w:szCs w:val="39"/>
+          <w:lang w:eastAsia="en-IN"/>
+        </w:rPr>
+        <w:t>return</w:t>
+      </w:r>
+      <w:proofErr w:type="gramEnd"/>
+      <w:r>
+        <w:rPr>
+          <w:rFonts w:ascii="Consolas" w:eastAsia="Times New Roman" w:hAnsi="Consolas" w:cs="Times New Roman"/>
+          <w:color w:val="D4D4D4"/>
+          <w:sz w:val="39"/>
+          <w:szCs w:val="39"/>
+          <w:lang w:eastAsia="en-IN"/>
+        </w:rPr>
+        <w:t> (</w:t>
+      </w:r>
+    </w:p>
+    <w:p>
+      <w:pPr>
+        <w:shd w:val="clear" w:color="auto" w:fill="1E1E1E"/>
+        <w:spacing w:after="0" w:line="525" w:lineRule="atLeast"/>
+        <w:rPr>
+          <w:rFonts w:ascii="Consolas" w:eastAsia="Times New Roman" w:hAnsi="Consolas" w:cs="Times New Roman"/>
+          <w:color w:val="D4D4D4"/>
+          <w:sz w:val="39"/>
+          <w:szCs w:val="39"/>
+          <w:lang w:eastAsia="en-IN"/>
+        </w:rPr>
+      </w:pPr>
+      <w:r>
+        <w:rPr>
+          <w:rFonts w:ascii="Consolas" w:eastAsia="Times New Roman" w:hAnsi="Consolas" w:cs="Times New Roman"/>
+          <w:color w:val="D4D4D4"/>
+          <w:sz w:val="39"/>
+          <w:szCs w:val="39"/>
+          <w:lang w:eastAsia="en-IN"/>
+        </w:rPr>
+        <w:t>    </w:t>
+      </w:r>
+      <w:r>
+        <w:rPr>
+          <w:rFonts w:ascii="Consolas" w:eastAsia="Times New Roman" w:hAnsi="Consolas" w:cs="Times New Roman"/>
+          <w:color w:val="808080"/>
+          <w:sz w:val="39"/>
+          <w:szCs w:val="39"/>
+          <w:lang w:eastAsia="en-IN"/>
+        </w:rPr>
+        <w:t>&lt;</w:t>
+      </w:r>
+      <w:r>
+        <w:rPr>
+          <w:rFonts w:ascii="Consolas" w:eastAsia="Times New Roman" w:hAnsi="Consolas" w:cs="Times New Roman"/>
+          <w:color w:val="569CD6"/>
+          <w:sz w:val="39"/>
+          <w:szCs w:val="39"/>
+          <w:lang w:eastAsia="en-IN"/>
+        </w:rPr>
+        <w:t>section</w:t>
+      </w:r>
+      <w:r>
+        <w:rPr>
+          <w:rFonts w:ascii="Consolas" w:eastAsia="Times New Roman" w:hAnsi="Consolas" w:cs="Times New Roman"/>
+          <w:color w:val="D4D4D4"/>
+          <w:sz w:val="39"/>
+          <w:szCs w:val="39"/>
+          <w:lang w:eastAsia="en-IN"/>
+        </w:rPr>
+        <w:t> </w:t>
+      </w:r>
+      <w:proofErr w:type="spellStart"/>
+      <w:r>
+        <w:rPr>
+          <w:rFonts w:ascii="Consolas" w:eastAsia="Times New Roman" w:hAnsi="Consolas" w:cs="Times New Roman"/>
+          <w:color w:val="9CDCFE"/>
+          <w:sz w:val="39"/>
+          <w:szCs w:val="39"/>
+          <w:lang w:eastAsia="en-IN"/>
+        </w:rPr>
+        <w:t>className</w:t>
+      </w:r>
+      <w:proofErr w:type="spellEnd"/>
+      <w:r>
+        <w:rPr>
+          <w:rFonts w:ascii="Consolas" w:eastAsia="Times New Roman" w:hAnsi="Consolas" w:cs="Times New Roman"/>
+          <w:color w:val="D4D4D4"/>
+          <w:sz w:val="39"/>
+          <w:szCs w:val="39"/>
+          <w:lang w:eastAsia="en-IN"/>
+        </w:rPr>
+        <w:t>=</w:t>
+      </w:r>
+      <w:r>
+        <w:rPr>
+          <w:rFonts w:ascii="Consolas" w:eastAsia="Times New Roman" w:hAnsi="Consolas" w:cs="Times New Roman"/>
+          <w:color w:val="CE9178"/>
+          <w:sz w:val="39"/>
+          <w:szCs w:val="39"/>
+          <w:lang w:eastAsia="en-IN"/>
+        </w:rPr>
+        <w:t>"</w:t>
+      </w:r>
+      <w:proofErr w:type="spellStart"/>
+      <w:r>
+        <w:rPr>
+          <w:rFonts w:ascii="Consolas" w:eastAsia="Times New Roman" w:hAnsi="Consolas" w:cs="Times New Roman"/>
+          <w:color w:val="CE9178"/>
+          <w:sz w:val="39"/>
+          <w:szCs w:val="39"/>
+          <w:lang w:eastAsia="en-IN"/>
+        </w:rPr>
+        <w:t>bookList</w:t>
+      </w:r>
+      <w:proofErr w:type="spellEnd"/>
+      <w:r>
+        <w:rPr>
+          <w:rFonts w:ascii="Consolas" w:eastAsia="Times New Roman" w:hAnsi="Consolas" w:cs="Times New Roman"/>
+          <w:color w:val="CE9178"/>
+          <w:sz w:val="39"/>
+          <w:szCs w:val="39"/>
+          <w:lang w:eastAsia="en-IN"/>
+        </w:rPr>
+        <w:t>"</w:t>
+      </w:r>
+      <w:r>
+        <w:rPr>
+          <w:rFonts w:ascii="Consolas" w:eastAsia="Times New Roman" w:hAnsi="Consolas" w:cs="Times New Roman"/>
+          <w:color w:val="808080"/>
+          <w:sz w:val="39"/>
+          <w:szCs w:val="39"/>
+          <w:lang w:eastAsia="en-IN"/>
+        </w:rPr>
+        <w:t>&gt;</w:t>
+      </w:r>
+    </w:p>
+    <w:p>
+      <w:pPr>
+        <w:shd w:val="clear" w:color="auto" w:fill="1E1E1E"/>
+        <w:spacing w:after="0" w:line="525" w:lineRule="atLeast"/>
+        <w:rPr>
+          <w:rFonts w:ascii="Consolas" w:eastAsia="Times New Roman" w:hAnsi="Consolas" w:cs="Times New Roman"/>
+          <w:color w:val="D4D4D4"/>
+          <w:sz w:val="39"/>
+          <w:szCs w:val="39"/>
+          <w:lang w:eastAsia="en-IN"/>
+        </w:rPr>
+      </w:pPr>
+      <w:r>
+        <w:rPr>
+          <w:rFonts w:ascii="Consolas" w:eastAsia="Times New Roman" w:hAnsi="Consolas" w:cs="Times New Roman"/>
+          <w:color w:val="D4D4D4"/>
+          <w:sz w:val="39"/>
+          <w:szCs w:val="39"/>
+          <w:lang w:eastAsia="en-IN"/>
+        </w:rPr>
+        <w:t>      </w:t>
+      </w:r>
+      <w:r>
+        <w:rPr>
+          <w:rFonts w:ascii="Consolas" w:eastAsia="Times New Roman" w:hAnsi="Consolas" w:cs="Times New Roman"/>
+          <w:color w:val="569CD6"/>
+          <w:sz w:val="39"/>
+          <w:szCs w:val="39"/>
+          <w:lang w:eastAsia="en-IN"/>
+        </w:rPr>
+        <w:t>{</w:t>
+      </w:r>
+      <w:proofErr w:type="spellStart"/>
+      <w:proofErr w:type="gramStart"/>
+      <w:r>
+        <w:rPr>
+          <w:rFonts w:ascii="Consolas" w:eastAsia="Times New Roman" w:hAnsi="Consolas" w:cs="Times New Roman"/>
+          <w:color w:val="4FC1FF"/>
+          <w:sz w:val="39"/>
+          <w:szCs w:val="39"/>
+          <w:lang w:eastAsia="en-IN"/>
+        </w:rPr>
+        <w:t>books</w:t>
+      </w:r>
+      <w:r>
+        <w:rPr>
+          <w:rFonts w:ascii="Consolas" w:eastAsia="Times New Roman" w:hAnsi="Consolas" w:cs="Times New Roman"/>
+          <w:color w:val="D4D4D4"/>
+          <w:sz w:val="39"/>
+          <w:szCs w:val="39"/>
+          <w:lang w:eastAsia="en-IN"/>
+        </w:rPr>
+        <w:t>.</w:t>
+      </w:r>
+      <w:r>
+        <w:rPr>
+          <w:rFonts w:ascii="Consolas" w:eastAsia="Times New Roman" w:hAnsi="Consolas" w:cs="Times New Roman"/>
+          <w:color w:val="DCDCAA"/>
+          <w:sz w:val="39"/>
+          <w:szCs w:val="39"/>
+          <w:lang w:eastAsia="en-IN"/>
+        </w:rPr>
+        <w:t>map</w:t>
+      </w:r>
+      <w:proofErr w:type="spellEnd"/>
+      <w:r>
+        <w:rPr>
+          <w:rFonts w:ascii="Consolas" w:eastAsia="Times New Roman" w:hAnsi="Consolas" w:cs="Times New Roman"/>
+          <w:color w:val="D4D4D4"/>
+          <w:sz w:val="39"/>
+          <w:szCs w:val="39"/>
+          <w:lang w:eastAsia="en-IN"/>
+        </w:rPr>
+        <w:t>(</w:t>
+      </w:r>
+      <w:proofErr w:type="gramEnd"/>
+      <w:r>
+        <w:rPr>
+          <w:rFonts w:ascii="Consolas" w:eastAsia="Times New Roman" w:hAnsi="Consolas" w:cs="Times New Roman"/>
+          <w:color w:val="D4D4D4"/>
+          <w:sz w:val="39"/>
+          <w:szCs w:val="39"/>
+          <w:lang w:eastAsia="en-IN"/>
+        </w:rPr>
+        <w:t>(</w:t>
+      </w:r>
+      <w:r>
+        <w:rPr>
+          <w:rFonts w:ascii="Consolas" w:eastAsia="Times New Roman" w:hAnsi="Consolas" w:cs="Times New Roman"/>
+          <w:color w:val="9CDCFE"/>
+          <w:sz w:val="39"/>
+          <w:szCs w:val="39"/>
+          <w:lang w:eastAsia="en-IN"/>
+        </w:rPr>
+        <w:t>book</w:t>
+      </w:r>
+      <w:r>
+        <w:rPr>
+          <w:rFonts w:ascii="Consolas" w:eastAsia="Times New Roman" w:hAnsi="Consolas" w:cs="Times New Roman"/>
+          <w:color w:val="D4D4D4"/>
+          <w:sz w:val="39"/>
+          <w:szCs w:val="39"/>
+          <w:lang w:eastAsia="en-IN"/>
+        </w:rPr>
+        <w:t>) </w:t>
+      </w:r>
+      <w:r>
+        <w:rPr>
+          <w:rFonts w:ascii="Consolas" w:eastAsia="Times New Roman" w:hAnsi="Consolas" w:cs="Times New Roman"/>
+          <w:color w:val="569CD6"/>
+          <w:sz w:val="39"/>
+          <w:szCs w:val="39"/>
+          <w:lang w:eastAsia="en-IN"/>
+        </w:rPr>
+        <w:t>=&gt;</w:t>
+      </w:r>
+      <w:r>
+        <w:rPr>
+          <w:rFonts w:ascii="Consolas" w:eastAsia="Times New Roman" w:hAnsi="Consolas" w:cs="Times New Roman"/>
+          <w:color w:val="D4D4D4"/>
+          <w:sz w:val="39"/>
+          <w:szCs w:val="39"/>
+          <w:lang w:eastAsia="en-IN"/>
+        </w:rPr>
+        <w:t> {</w:t>
+      </w:r>
+    </w:p>
+    <w:p>
+      <w:pPr>
+        <w:shd w:val="clear" w:color="auto" w:fill="1E1E1E"/>
+        <w:spacing w:after="0" w:line="525" w:lineRule="atLeast"/>
+        <w:rPr>
+          <w:rFonts w:ascii="Consolas" w:eastAsia="Times New Roman" w:hAnsi="Consolas" w:cs="Times New Roman"/>
+          <w:color w:val="D4D4D4"/>
+          <w:sz w:val="39"/>
+          <w:szCs w:val="39"/>
+          <w:lang w:eastAsia="en-IN"/>
+        </w:rPr>
+      </w:pPr>
+      <w:r>
+        <w:rPr>
+          <w:rFonts w:ascii="Consolas" w:eastAsia="Times New Roman" w:hAnsi="Consolas" w:cs="Times New Roman"/>
+          <w:color w:val="D4D4D4"/>
+          <w:sz w:val="39"/>
+          <w:szCs w:val="39"/>
+          <w:lang w:eastAsia="en-IN"/>
+        </w:rPr>
+        <w:t>        </w:t>
+      </w:r>
+      <w:proofErr w:type="gramStart"/>
+      <w:r>
+        <w:rPr>
+          <w:rFonts w:ascii="Consolas" w:eastAsia="Times New Roman" w:hAnsi="Consolas" w:cs="Times New Roman"/>
+          <w:color w:val="C586C0"/>
+          <w:sz w:val="39"/>
+          <w:szCs w:val="39"/>
+          <w:lang w:eastAsia="en-IN"/>
+        </w:rPr>
+        <w:t>return</w:t>
+      </w:r>
+      <w:proofErr w:type="gramEnd"/>
+      <w:r>
+        <w:rPr>
+          <w:rFonts w:ascii="Consolas" w:eastAsia="Times New Roman" w:hAnsi="Consolas" w:cs="Times New Roman"/>
+          <w:color w:val="D4D4D4"/>
+          <w:sz w:val="39"/>
+          <w:szCs w:val="39"/>
+          <w:lang w:eastAsia="en-IN"/>
+        </w:rPr>
+        <w:t> </w:t>
+      </w:r>
+      <w:r>
+        <w:rPr>
+          <w:rFonts w:ascii="Consolas" w:eastAsia="Times New Roman" w:hAnsi="Consolas" w:cs="Times New Roman"/>
+          <w:color w:val="808080"/>
+          <w:sz w:val="39"/>
+          <w:szCs w:val="39"/>
+          <w:lang w:eastAsia="en-IN"/>
+        </w:rPr>
+        <w:t>&lt;</w:t>
+      </w:r>
+      <w:r>
+        <w:rPr>
+          <w:rFonts w:ascii="Consolas" w:eastAsia="Times New Roman" w:hAnsi="Consolas" w:cs="Times New Roman"/>
+          <w:color w:val="4EC9B0"/>
+          <w:sz w:val="39"/>
+          <w:szCs w:val="39"/>
+          <w:lang w:eastAsia="en-IN"/>
+        </w:rPr>
+        <w:t>Book</w:t>
+      </w:r>
+      <w:r>
+        <w:rPr>
+          <w:rFonts w:ascii="Consolas" w:eastAsia="Times New Roman" w:hAnsi="Consolas" w:cs="Times New Roman"/>
+          <w:color w:val="D4D4D4"/>
+          <w:sz w:val="39"/>
+          <w:szCs w:val="39"/>
+          <w:lang w:eastAsia="en-IN"/>
+        </w:rPr>
+        <w:t> </w:t>
+      </w:r>
+      <w:r>
+        <w:rPr>
+          <w:rFonts w:ascii="Consolas" w:eastAsia="Times New Roman" w:hAnsi="Consolas" w:cs="Times New Roman"/>
+          <w:color w:val="9CDCFE"/>
+          <w:sz w:val="39"/>
+          <w:szCs w:val="39"/>
+          <w:lang w:eastAsia="en-IN"/>
+        </w:rPr>
+        <w:t>key</w:t>
+      </w:r>
+      <w:r>
+        <w:rPr>
+          <w:rFonts w:ascii="Consolas" w:eastAsia="Times New Roman" w:hAnsi="Consolas" w:cs="Times New Roman"/>
+          <w:color w:val="D4D4D4"/>
+          <w:sz w:val="39"/>
+          <w:szCs w:val="39"/>
+          <w:lang w:eastAsia="en-IN"/>
+        </w:rPr>
+        <w:t>=</w:t>
+      </w:r>
+      <w:r>
+        <w:rPr>
+          <w:rFonts w:ascii="Consolas" w:eastAsia="Times New Roman" w:hAnsi="Consolas" w:cs="Times New Roman"/>
+          <w:color w:val="569CD6"/>
+          <w:sz w:val="39"/>
+          <w:szCs w:val="39"/>
+          <w:lang w:eastAsia="en-IN"/>
+        </w:rPr>
+        <w:t>{</w:t>
+      </w:r>
+      <w:r>
+        <w:rPr>
+          <w:rFonts w:ascii="Consolas" w:eastAsia="Times New Roman" w:hAnsi="Consolas" w:cs="Times New Roman"/>
+          <w:color w:val="9CDCFE"/>
+          <w:sz w:val="39"/>
+          <w:szCs w:val="39"/>
+          <w:lang w:eastAsia="en-IN"/>
+        </w:rPr>
+        <w:t>book</w:t>
+      </w:r>
+      <w:r>
+        <w:rPr>
+          <w:rFonts w:ascii="Consolas" w:eastAsia="Times New Roman" w:hAnsi="Consolas" w:cs="Times New Roman"/>
+          <w:color w:val="D4D4D4"/>
+          <w:sz w:val="39"/>
+          <w:szCs w:val="39"/>
+          <w:lang w:eastAsia="en-IN"/>
+        </w:rPr>
+        <w:t>.</w:t>
+      </w:r>
+      <w:r>
+        <w:rPr>
+          <w:rFonts w:ascii="Consolas" w:eastAsia="Times New Roman" w:hAnsi="Consolas" w:cs="Times New Roman"/>
+          <w:color w:val="9CDCFE"/>
+          <w:sz w:val="39"/>
+          <w:szCs w:val="39"/>
+          <w:lang w:eastAsia="en-IN"/>
+        </w:rPr>
+        <w:t>id</w:t>
+      </w:r>
+      <w:r>
+        <w:rPr>
+          <w:rFonts w:ascii="Consolas" w:eastAsia="Times New Roman" w:hAnsi="Consolas" w:cs="Times New Roman"/>
+          <w:color w:val="569CD6"/>
+          <w:sz w:val="39"/>
+          <w:szCs w:val="39"/>
+          <w:lang w:eastAsia="en-IN"/>
+        </w:rPr>
+        <w:t>}</w:t>
+      </w:r>
+      <w:r>
+        <w:rPr>
+          <w:rFonts w:ascii="Consolas" w:eastAsia="Times New Roman" w:hAnsi="Consolas" w:cs="Times New Roman"/>
+          <w:color w:val="D4D4D4"/>
+          <w:sz w:val="39"/>
+          <w:szCs w:val="39"/>
+          <w:lang w:eastAsia="en-IN"/>
+        </w:rPr>
+        <w:t> </w:t>
+      </w:r>
+      <w:r>
+        <w:rPr>
+          <w:rFonts w:ascii="Consolas" w:eastAsia="Times New Roman" w:hAnsi="Consolas" w:cs="Times New Roman"/>
+          <w:color w:val="569CD6"/>
+          <w:sz w:val="39"/>
+          <w:szCs w:val="39"/>
+          <w:lang w:eastAsia="en-IN"/>
+        </w:rPr>
+        <w:t>{</w:t>
+      </w:r>
+      <w:r>
+        <w:rPr>
+          <w:rFonts w:ascii="Consolas" w:eastAsia="Times New Roman" w:hAnsi="Consolas" w:cs="Times New Roman"/>
+          <w:color w:val="D4D4D4"/>
+          <w:sz w:val="39"/>
+          <w:szCs w:val="39"/>
+          <w:lang w:eastAsia="en-IN"/>
+        </w:rPr>
+        <w:t>...</w:t>
+      </w:r>
+      <w:r>
+        <w:rPr>
+          <w:rFonts w:ascii="Consolas" w:eastAsia="Times New Roman" w:hAnsi="Consolas" w:cs="Times New Roman"/>
+          <w:color w:val="9CDCFE"/>
+          <w:sz w:val="39"/>
+          <w:szCs w:val="39"/>
+          <w:lang w:eastAsia="en-IN"/>
+        </w:rPr>
+        <w:t>book</w:t>
+      </w:r>
+      <w:r>
+        <w:rPr>
+          <w:rFonts w:ascii="Consolas" w:eastAsia="Times New Roman" w:hAnsi="Consolas" w:cs="Times New Roman"/>
+          <w:color w:val="569CD6"/>
+          <w:sz w:val="39"/>
+          <w:szCs w:val="39"/>
+          <w:lang w:eastAsia="en-IN"/>
+        </w:rPr>
+        <w:t>}</w:t>
+      </w:r>
+      <w:r>
+        <w:rPr>
+          <w:rFonts w:ascii="Consolas" w:eastAsia="Times New Roman" w:hAnsi="Consolas" w:cs="Times New Roman"/>
+          <w:color w:val="D4D4D4"/>
+          <w:sz w:val="39"/>
+          <w:szCs w:val="39"/>
+          <w:lang w:eastAsia="en-IN"/>
+        </w:rPr>
+        <w:t> </w:t>
+      </w:r>
+      <w:r>
+        <w:rPr>
+          <w:rFonts w:ascii="Consolas" w:eastAsia="Times New Roman" w:hAnsi="Consolas" w:cs="Times New Roman"/>
+          <w:color w:val="808080"/>
+          <w:sz w:val="39"/>
+          <w:szCs w:val="39"/>
+          <w:lang w:eastAsia="en-IN"/>
+        </w:rPr>
+        <w:t>/&gt;</w:t>
+      </w:r>
+      <w:r>
+        <w:rPr>
+          <w:rFonts w:ascii="Consolas" w:eastAsia="Times New Roman" w:hAnsi="Consolas" w:cs="Times New Roman"/>
+          <w:color w:val="D4D4D4"/>
+          <w:sz w:val="39"/>
+          <w:szCs w:val="39"/>
+          <w:lang w:eastAsia="en-IN"/>
+        </w:rPr>
+        <w:t>; </w:t>
+      </w:r>
+      <w:r>
+        <w:rPr>
+          <w:rFonts w:ascii="Consolas" w:eastAsia="Times New Roman" w:hAnsi="Consolas" w:cs="Times New Roman"/>
+          <w:color w:val="6A9955"/>
+          <w:sz w:val="39"/>
+          <w:szCs w:val="39"/>
+          <w:lang w:eastAsia="en-IN"/>
+        </w:rPr>
+        <w:t>//usage of spread operator</w:t>
+      </w:r>
+    </w:p>
+    <w:p>
+      <w:pPr>
+        <w:shd w:val="clear" w:color="auto" w:fill="1E1E1E"/>
+        <w:spacing w:after="0" w:line="525" w:lineRule="atLeast"/>
+        <w:rPr>
+          <w:rFonts w:ascii="Consolas" w:eastAsia="Times New Roman" w:hAnsi="Consolas" w:cs="Times New Roman"/>
+          <w:color w:val="D4D4D4"/>
+          <w:sz w:val="39"/>
+          <w:szCs w:val="39"/>
+          <w:lang w:eastAsia="en-IN"/>
+        </w:rPr>
+      </w:pPr>
+      <w:r>
+        <w:rPr>
+          <w:rFonts w:ascii="Consolas" w:eastAsia="Times New Roman" w:hAnsi="Consolas" w:cs="Times New Roman"/>
+          <w:color w:val="D4D4D4"/>
+          <w:sz w:val="39"/>
+          <w:szCs w:val="39"/>
+          <w:lang w:eastAsia="en-IN"/>
+        </w:rPr>
+        <w:t>      })</w:t>
+      </w:r>
+      <w:r>
+        <w:rPr>
+          <w:rFonts w:ascii="Consolas" w:eastAsia="Times New Roman" w:hAnsi="Consolas" w:cs="Times New Roman"/>
+          <w:color w:val="569CD6"/>
+          <w:sz w:val="39"/>
+          <w:szCs w:val="39"/>
+          <w:lang w:eastAsia="en-IN"/>
+        </w:rPr>
+        <w:t>}</w:t>
+      </w:r>
+    </w:p>
+    <w:p>
+      <w:pPr>
+        <w:shd w:val="clear" w:color="auto" w:fill="1E1E1E"/>
+        <w:spacing w:after="0" w:line="525" w:lineRule="atLeast"/>
+        <w:rPr>
+          <w:rFonts w:ascii="Consolas" w:eastAsia="Times New Roman" w:hAnsi="Consolas" w:cs="Times New Roman"/>
+          <w:color w:val="D4D4D4"/>
+          <w:sz w:val="39"/>
+          <w:szCs w:val="39"/>
+          <w:lang w:eastAsia="en-IN"/>
+        </w:rPr>
+      </w:pPr>
+      <w:r>
+        <w:rPr>
+          <w:rFonts w:ascii="Consolas" w:eastAsia="Times New Roman" w:hAnsi="Consolas" w:cs="Times New Roman"/>
+          <w:color w:val="D4D4D4"/>
+          <w:sz w:val="39"/>
+          <w:szCs w:val="39"/>
+          <w:lang w:eastAsia="en-IN"/>
+        </w:rPr>
+        <w:t>    </w:t>
+      </w:r>
+      <w:r>
+        <w:rPr>
+          <w:rFonts w:ascii="Consolas" w:eastAsia="Times New Roman" w:hAnsi="Consolas" w:cs="Times New Roman"/>
+          <w:color w:val="808080"/>
+          <w:sz w:val="39"/>
+          <w:szCs w:val="39"/>
+          <w:lang w:eastAsia="en-IN"/>
+        </w:rPr>
+        <w:t>&lt;/</w:t>
+      </w:r>
+      <w:r>
+        <w:rPr>
+          <w:rFonts w:ascii="Consolas" w:eastAsia="Times New Roman" w:hAnsi="Consolas" w:cs="Times New Roman"/>
+          <w:color w:val="569CD6"/>
+          <w:sz w:val="39"/>
+          <w:szCs w:val="39"/>
+          <w:lang w:eastAsia="en-IN"/>
+        </w:rPr>
+        <w:t>section</w:t>
+      </w:r>
+      <w:r>
+        <w:rPr>
+          <w:rFonts w:ascii="Consolas" w:eastAsia="Times New Roman" w:hAnsi="Consolas" w:cs="Times New Roman"/>
+          <w:color w:val="808080"/>
+          <w:sz w:val="39"/>
+          <w:szCs w:val="39"/>
+          <w:lang w:eastAsia="en-IN"/>
+        </w:rPr>
+        <w:t>&gt;</w:t>
+      </w:r>
+    </w:p>
+    <w:p>
+      <w:pPr>
+        <w:shd w:val="clear" w:color="auto" w:fill="1E1E1E"/>
+        <w:spacing w:after="0" w:line="525" w:lineRule="atLeast"/>
+        <w:rPr>
+          <w:rFonts w:ascii="Consolas" w:eastAsia="Times New Roman" w:hAnsi="Consolas" w:cs="Times New Roman"/>
+          <w:color w:val="D4D4D4"/>
+          <w:sz w:val="39"/>
+          <w:szCs w:val="39"/>
+          <w:lang w:eastAsia="en-IN"/>
+        </w:rPr>
+      </w:pPr>
+      <w:r>
+        <w:rPr>
+          <w:rFonts w:ascii="Consolas" w:eastAsia="Times New Roman" w:hAnsi="Consolas" w:cs="Times New Roman"/>
+          <w:color w:val="D4D4D4"/>
+          <w:sz w:val="39"/>
+          <w:szCs w:val="39"/>
+          <w:lang w:eastAsia="en-IN"/>
+        </w:rPr>
+        <w:t>  );</w:t>
+      </w:r>
+    </w:p>
+    <w:p>
+      <w:pPr>
+        <w:shd w:val="clear" w:color="auto" w:fill="1E1E1E"/>
+        <w:spacing w:after="0" w:line="525" w:lineRule="atLeast"/>
+        <w:rPr>
+          <w:rFonts w:ascii="Consolas" w:eastAsia="Times New Roman" w:hAnsi="Consolas" w:cs="Times New Roman"/>
+          <w:color w:val="D4D4D4"/>
+          <w:sz w:val="39"/>
+          <w:szCs w:val="39"/>
+          <w:lang w:eastAsia="en-IN"/>
+        </w:rPr>
+      </w:pPr>
+      <w:r>
+        <w:rPr>
+          <w:rFonts w:ascii="Consolas" w:eastAsia="Times New Roman" w:hAnsi="Consolas" w:cs="Times New Roman"/>
+          <w:color w:val="D4D4D4"/>
+          <w:sz w:val="39"/>
+          <w:szCs w:val="39"/>
+          <w:lang w:eastAsia="en-IN"/>
+        </w:rPr>
+        <w:t>}</w:t>
+      </w:r>
+    </w:p>
+    <w:p/>
+    <w:p>
+      <w:pPr>
+        <w:shd w:val="clear" w:color="auto" w:fill="1E1E1E"/>
+        <w:spacing w:after="0" w:line="525" w:lineRule="atLeast"/>
+        <w:rPr>
+          <w:rFonts w:ascii="Consolas" w:eastAsia="Times New Roman" w:hAnsi="Consolas" w:cs="Times New Roman"/>
+          <w:color w:val="D4D4D4"/>
+          <w:sz w:val="39"/>
+          <w:szCs w:val="39"/>
+          <w:lang w:eastAsia="en-IN"/>
+        </w:rPr>
+      </w:pPr>
+      <w:proofErr w:type="spellStart"/>
+      <w:proofErr w:type="gramStart"/>
+      <w:r>
+        <w:rPr>
+          <w:rFonts w:ascii="Consolas" w:eastAsia="Times New Roman" w:hAnsi="Consolas" w:cs="Times New Roman"/>
+          <w:color w:val="569CD6"/>
+          <w:sz w:val="39"/>
+          <w:szCs w:val="39"/>
+          <w:lang w:eastAsia="en-IN"/>
+        </w:rPr>
+        <w:t>const</w:t>
+      </w:r>
+      <w:proofErr w:type="spellEnd"/>
+      <w:proofErr w:type="gramEnd"/>
+      <w:r>
+        <w:rPr>
+          <w:rFonts w:ascii="Consolas" w:eastAsia="Times New Roman" w:hAnsi="Consolas" w:cs="Times New Roman"/>
+          <w:color w:val="D4D4D4"/>
+          <w:sz w:val="39"/>
+          <w:szCs w:val="39"/>
+          <w:lang w:eastAsia="en-IN"/>
+        </w:rPr>
+        <w:t> </w:t>
+      </w:r>
+      <w:r>
+        <w:rPr>
+          <w:rFonts w:ascii="Consolas" w:eastAsia="Times New Roman" w:hAnsi="Consolas" w:cs="Times New Roman"/>
+          <w:color w:val="DCDCAA"/>
+          <w:sz w:val="39"/>
+          <w:szCs w:val="39"/>
+          <w:lang w:eastAsia="en-IN"/>
+        </w:rPr>
+        <w:t>Book</w:t>
+      </w:r>
+      <w:r>
+        <w:rPr>
+          <w:rFonts w:ascii="Consolas" w:eastAsia="Times New Roman" w:hAnsi="Consolas" w:cs="Times New Roman"/>
+          <w:color w:val="D4D4D4"/>
+          <w:sz w:val="39"/>
+          <w:szCs w:val="39"/>
+          <w:lang w:eastAsia="en-IN"/>
+        </w:rPr>
+        <w:t> = ({ </w:t>
+      </w:r>
+      <w:proofErr w:type="spellStart"/>
+      <w:r>
+        <w:rPr>
+          <w:rFonts w:ascii="Consolas" w:eastAsia="Times New Roman" w:hAnsi="Consolas" w:cs="Times New Roman"/>
+          <w:color w:val="9CDCFE"/>
+          <w:sz w:val="39"/>
+          <w:szCs w:val="39"/>
+          <w:lang w:eastAsia="en-IN"/>
+        </w:rPr>
+        <w:t>img</w:t>
+      </w:r>
+      <w:proofErr w:type="spellEnd"/>
+      <w:r>
+        <w:rPr>
+          <w:rFonts w:ascii="Consolas" w:eastAsia="Times New Roman" w:hAnsi="Consolas" w:cs="Times New Roman"/>
+          <w:color w:val="D4D4D4"/>
+          <w:sz w:val="39"/>
+          <w:szCs w:val="39"/>
+          <w:lang w:eastAsia="en-IN"/>
+        </w:rPr>
+        <w:t>, </w:t>
+      </w:r>
+      <w:r>
+        <w:rPr>
+          <w:rFonts w:ascii="Consolas" w:eastAsia="Times New Roman" w:hAnsi="Consolas" w:cs="Times New Roman"/>
+          <w:color w:val="9CDCFE"/>
+          <w:sz w:val="39"/>
+          <w:szCs w:val="39"/>
+          <w:lang w:eastAsia="en-IN"/>
+        </w:rPr>
+        <w:t>title</w:t>
+      </w:r>
+      <w:r>
+        <w:rPr>
+          <w:rFonts w:ascii="Consolas" w:eastAsia="Times New Roman" w:hAnsi="Consolas" w:cs="Times New Roman"/>
+          <w:color w:val="D4D4D4"/>
+          <w:sz w:val="39"/>
+          <w:szCs w:val="39"/>
+          <w:lang w:eastAsia="en-IN"/>
+        </w:rPr>
+        <w:t>, </w:t>
+      </w:r>
+      <w:r>
+        <w:rPr>
+          <w:rFonts w:ascii="Consolas" w:eastAsia="Times New Roman" w:hAnsi="Consolas" w:cs="Times New Roman"/>
+          <w:color w:val="9CDCFE"/>
+          <w:sz w:val="39"/>
+          <w:szCs w:val="39"/>
+          <w:lang w:eastAsia="en-IN"/>
+        </w:rPr>
+        <w:t>author</w:t>
+      </w:r>
+      <w:r>
+        <w:rPr>
+          <w:rFonts w:ascii="Consolas" w:eastAsia="Times New Roman" w:hAnsi="Consolas" w:cs="Times New Roman"/>
+          <w:color w:val="D4D4D4"/>
+          <w:sz w:val="39"/>
+          <w:szCs w:val="39"/>
+          <w:lang w:eastAsia="en-IN"/>
+        </w:rPr>
+        <w:t> }) </w:t>
+      </w:r>
+      <w:r>
+        <w:rPr>
+          <w:rFonts w:ascii="Consolas" w:eastAsia="Times New Roman" w:hAnsi="Consolas" w:cs="Times New Roman"/>
+          <w:color w:val="569CD6"/>
+          <w:sz w:val="39"/>
+          <w:szCs w:val="39"/>
+          <w:lang w:eastAsia="en-IN"/>
+        </w:rPr>
+        <w:t>=&gt;</w:t>
+      </w:r>
+      <w:r>
+        <w:rPr>
+          <w:rFonts w:ascii="Consolas" w:eastAsia="Times New Roman" w:hAnsi="Consolas" w:cs="Times New Roman"/>
+          <w:color w:val="D4D4D4"/>
+          <w:sz w:val="39"/>
+          <w:szCs w:val="39"/>
+          <w:lang w:eastAsia="en-IN"/>
+        </w:rPr>
+        <w:t> {</w:t>
+      </w:r>
+    </w:p>
+    <w:p>
+      <w:pPr>
+        <w:shd w:val="clear" w:color="auto" w:fill="1E1E1E"/>
+        <w:spacing w:after="0" w:line="525" w:lineRule="atLeast"/>
+        <w:rPr>
+          <w:rFonts w:ascii="Consolas" w:eastAsia="Times New Roman" w:hAnsi="Consolas" w:cs="Times New Roman"/>
+          <w:color w:val="D4D4D4"/>
+          <w:sz w:val="39"/>
+          <w:szCs w:val="39"/>
+          <w:lang w:eastAsia="en-IN"/>
+        </w:rPr>
+      </w:pPr>
+      <w:r>
+        <w:rPr>
+          <w:rFonts w:ascii="Consolas" w:eastAsia="Times New Roman" w:hAnsi="Consolas" w:cs="Times New Roman"/>
+          <w:color w:val="D4D4D4"/>
+          <w:sz w:val="39"/>
+          <w:szCs w:val="39"/>
+          <w:lang w:eastAsia="en-IN"/>
+        </w:rPr>
+        <w:t>  </w:t>
+      </w:r>
+      <w:r>
+        <w:rPr>
+          <w:rFonts w:ascii="Consolas" w:eastAsia="Times New Roman" w:hAnsi="Consolas" w:cs="Times New Roman"/>
+          <w:color w:val="6A9955"/>
+          <w:sz w:val="39"/>
+          <w:szCs w:val="39"/>
+          <w:lang w:eastAsia="en-IN"/>
+        </w:rPr>
+        <w:t>//</w:t>
+      </w:r>
+      <w:proofErr w:type="gramStart"/>
+      <w:r>
+        <w:rPr>
+          <w:rFonts w:ascii="Consolas" w:eastAsia="Times New Roman" w:hAnsi="Consolas" w:cs="Times New Roman"/>
+          <w:color w:val="6A9955"/>
+          <w:sz w:val="39"/>
+          <w:szCs w:val="39"/>
+          <w:lang w:eastAsia="en-IN"/>
+        </w:rPr>
+        <w:t>console.log(</w:t>
+      </w:r>
+      <w:proofErr w:type="gramEnd"/>
+      <w:r>
+        <w:rPr>
+          <w:rFonts w:ascii="Consolas" w:eastAsia="Times New Roman" w:hAnsi="Consolas" w:cs="Times New Roman"/>
+          <w:color w:val="6A9955"/>
+          <w:sz w:val="39"/>
+          <w:szCs w:val="39"/>
+          <w:lang w:eastAsia="en-IN"/>
+        </w:rPr>
+        <w:t>props);</w:t>
+      </w:r>
+    </w:p>
+    <w:p>
+      <w:pPr>
+        <w:shd w:val="clear" w:color="auto" w:fill="1E1E1E"/>
+        <w:spacing w:after="0" w:line="525" w:lineRule="atLeast"/>
+        <w:rPr>
+          <w:rFonts w:ascii="Consolas" w:eastAsia="Times New Roman" w:hAnsi="Consolas" w:cs="Times New Roman"/>
+          <w:color w:val="D4D4D4"/>
+          <w:sz w:val="39"/>
+          <w:szCs w:val="39"/>
+          <w:lang w:eastAsia="en-IN"/>
+        </w:rPr>
+      </w:pPr>
+      <w:r>
+        <w:rPr>
+          <w:rFonts w:ascii="Consolas" w:eastAsia="Times New Roman" w:hAnsi="Consolas" w:cs="Times New Roman"/>
+          <w:color w:val="D4D4D4"/>
+          <w:sz w:val="39"/>
+          <w:szCs w:val="39"/>
+          <w:lang w:eastAsia="en-IN"/>
+        </w:rPr>
+        <w:t>  </w:t>
+      </w:r>
+      <w:r>
+        <w:rPr>
+          <w:rFonts w:ascii="Consolas" w:eastAsia="Times New Roman" w:hAnsi="Consolas" w:cs="Times New Roman"/>
+          <w:color w:val="6A9955"/>
+          <w:sz w:val="39"/>
+          <w:szCs w:val="39"/>
+          <w:lang w:eastAsia="en-IN"/>
+        </w:rPr>
+        <w:t>//</w:t>
+      </w:r>
+      <w:proofErr w:type="spellStart"/>
+      <w:r>
+        <w:rPr>
+          <w:rFonts w:ascii="Consolas" w:eastAsia="Times New Roman" w:hAnsi="Consolas" w:cs="Times New Roman"/>
+          <w:color w:val="6A9955"/>
+          <w:sz w:val="39"/>
+          <w:szCs w:val="39"/>
+          <w:lang w:eastAsia="en-IN"/>
+        </w:rPr>
+        <w:t>const</w:t>
+      </w:r>
+      <w:proofErr w:type="spellEnd"/>
+      <w:r>
+        <w:rPr>
+          <w:rFonts w:ascii="Consolas" w:eastAsia="Times New Roman" w:hAnsi="Consolas" w:cs="Times New Roman"/>
+          <w:color w:val="6A9955"/>
+          <w:sz w:val="39"/>
+          <w:szCs w:val="39"/>
+          <w:lang w:eastAsia="en-IN"/>
+        </w:rPr>
+        <w:t> </w:t>
+      </w:r>
+      <w:proofErr w:type="gramStart"/>
+      <w:r>
+        <w:rPr>
+          <w:rFonts w:ascii="Consolas" w:eastAsia="Times New Roman" w:hAnsi="Consolas" w:cs="Times New Roman"/>
+          <w:color w:val="6A9955"/>
+          <w:sz w:val="39"/>
+          <w:szCs w:val="39"/>
+          <w:lang w:eastAsia="en-IN"/>
+        </w:rPr>
+        <w:t>{ </w:t>
+      </w:r>
+      <w:proofErr w:type="spellStart"/>
+      <w:r>
+        <w:rPr>
+          <w:rFonts w:ascii="Consolas" w:eastAsia="Times New Roman" w:hAnsi="Consolas" w:cs="Times New Roman"/>
+          <w:color w:val="6A9955"/>
+          <w:sz w:val="39"/>
+          <w:szCs w:val="39"/>
+          <w:lang w:eastAsia="en-IN"/>
+        </w:rPr>
+        <w:t>img</w:t>
+      </w:r>
+      <w:proofErr w:type="spellEnd"/>
+      <w:proofErr w:type="gramEnd"/>
+      <w:r>
+        <w:rPr>
+          <w:rFonts w:ascii="Consolas" w:eastAsia="Times New Roman" w:hAnsi="Consolas" w:cs="Times New Roman"/>
+          <w:color w:val="6A9955"/>
+          <w:sz w:val="39"/>
+          <w:szCs w:val="39"/>
+          <w:lang w:eastAsia="en-IN"/>
+        </w:rPr>
+        <w:t>, title, author } = props;</w:t>
+      </w:r>
+    </w:p>
+    <w:p>
+      <w:pPr>
+        <w:shd w:val="clear" w:color="auto" w:fill="1E1E1E"/>
+        <w:spacing w:after="0" w:line="525" w:lineRule="atLeast"/>
+        <w:rPr>
+          <w:rFonts w:ascii="Consolas" w:eastAsia="Times New Roman" w:hAnsi="Consolas" w:cs="Times New Roman"/>
+          <w:color w:val="D4D4D4"/>
+          <w:sz w:val="39"/>
+          <w:szCs w:val="39"/>
+          <w:lang w:eastAsia="en-IN"/>
+        </w:rPr>
+      </w:pPr>
+      <w:r>
+        <w:rPr>
+          <w:rFonts w:ascii="Consolas" w:eastAsia="Times New Roman" w:hAnsi="Consolas" w:cs="Times New Roman"/>
+          <w:color w:val="D4D4D4"/>
+          <w:sz w:val="39"/>
+          <w:szCs w:val="39"/>
+          <w:lang w:eastAsia="en-IN"/>
+        </w:rPr>
+        <w:t>  </w:t>
+      </w:r>
+      <w:proofErr w:type="gramStart"/>
+      <w:r>
+        <w:rPr>
+          <w:rFonts w:ascii="Consolas" w:eastAsia="Times New Roman" w:hAnsi="Consolas" w:cs="Times New Roman"/>
+          <w:color w:val="C586C0"/>
+          <w:sz w:val="39"/>
+          <w:szCs w:val="39"/>
+          <w:lang w:eastAsia="en-IN"/>
+        </w:rPr>
+        <w:t>return</w:t>
+      </w:r>
+      <w:proofErr w:type="gramEnd"/>
+      <w:r>
+        <w:rPr>
+          <w:rFonts w:ascii="Consolas" w:eastAsia="Times New Roman" w:hAnsi="Consolas" w:cs="Times New Roman"/>
+          <w:color w:val="D4D4D4"/>
+          <w:sz w:val="39"/>
+          <w:szCs w:val="39"/>
+          <w:lang w:eastAsia="en-IN"/>
+        </w:rPr>
+        <w:t> (</w:t>
+      </w:r>
+    </w:p>
+    <w:p>
+      <w:pPr>
+        <w:shd w:val="clear" w:color="auto" w:fill="1E1E1E"/>
+        <w:spacing w:after="0" w:line="525" w:lineRule="atLeast"/>
+        <w:rPr>
+          <w:rFonts w:ascii="Consolas" w:eastAsia="Times New Roman" w:hAnsi="Consolas" w:cs="Times New Roman"/>
+          <w:color w:val="D4D4D4"/>
+          <w:sz w:val="39"/>
+          <w:szCs w:val="39"/>
+          <w:lang w:eastAsia="en-IN"/>
+        </w:rPr>
+      </w:pPr>
+      <w:r>
+        <w:rPr>
+          <w:rFonts w:ascii="Consolas" w:eastAsia="Times New Roman" w:hAnsi="Consolas" w:cs="Times New Roman"/>
+          <w:color w:val="D4D4D4"/>
+          <w:sz w:val="39"/>
+          <w:szCs w:val="39"/>
+          <w:lang w:eastAsia="en-IN"/>
+        </w:rPr>
+        <w:t>    </w:t>
+      </w:r>
+      <w:r>
+        <w:rPr>
+          <w:rFonts w:ascii="Consolas" w:eastAsia="Times New Roman" w:hAnsi="Consolas" w:cs="Times New Roman"/>
+          <w:color w:val="808080"/>
+          <w:sz w:val="39"/>
+          <w:szCs w:val="39"/>
+          <w:lang w:eastAsia="en-IN"/>
+        </w:rPr>
+        <w:t>&lt;</w:t>
+      </w:r>
+      <w:r>
+        <w:rPr>
+          <w:rFonts w:ascii="Consolas" w:eastAsia="Times New Roman" w:hAnsi="Consolas" w:cs="Times New Roman"/>
+          <w:color w:val="569CD6"/>
+          <w:sz w:val="39"/>
+          <w:szCs w:val="39"/>
+          <w:lang w:eastAsia="en-IN"/>
+        </w:rPr>
+        <w:t>article</w:t>
+      </w:r>
+      <w:r>
+        <w:rPr>
+          <w:rFonts w:ascii="Consolas" w:eastAsia="Times New Roman" w:hAnsi="Consolas" w:cs="Times New Roman"/>
+          <w:color w:val="D4D4D4"/>
+          <w:sz w:val="39"/>
+          <w:szCs w:val="39"/>
+          <w:lang w:eastAsia="en-IN"/>
+        </w:rPr>
+        <w:t> </w:t>
+      </w:r>
+      <w:proofErr w:type="spellStart"/>
+      <w:r>
+        <w:rPr>
+          <w:rFonts w:ascii="Consolas" w:eastAsia="Times New Roman" w:hAnsi="Consolas" w:cs="Times New Roman"/>
+          <w:color w:val="9CDCFE"/>
+          <w:sz w:val="39"/>
+          <w:szCs w:val="39"/>
+          <w:lang w:eastAsia="en-IN"/>
+        </w:rPr>
+        <w:t>className</w:t>
+      </w:r>
+      <w:proofErr w:type="spellEnd"/>
+      <w:r>
+        <w:rPr>
+          <w:rFonts w:ascii="Consolas" w:eastAsia="Times New Roman" w:hAnsi="Consolas" w:cs="Times New Roman"/>
+          <w:color w:val="D4D4D4"/>
+          <w:sz w:val="39"/>
+          <w:szCs w:val="39"/>
+          <w:lang w:eastAsia="en-IN"/>
+        </w:rPr>
+        <w:t>=</w:t>
+      </w:r>
+      <w:r>
+        <w:rPr>
+          <w:rFonts w:ascii="Consolas" w:eastAsia="Times New Roman" w:hAnsi="Consolas" w:cs="Times New Roman"/>
+          <w:color w:val="CE9178"/>
+          <w:sz w:val="39"/>
+          <w:szCs w:val="39"/>
+          <w:lang w:eastAsia="en-IN"/>
+        </w:rPr>
+        <w:t>"book"</w:t>
+      </w:r>
+      <w:r>
+        <w:rPr>
+          <w:rFonts w:ascii="Consolas" w:eastAsia="Times New Roman" w:hAnsi="Consolas" w:cs="Times New Roman"/>
+          <w:color w:val="808080"/>
+          <w:sz w:val="39"/>
+          <w:szCs w:val="39"/>
+          <w:lang w:eastAsia="en-IN"/>
+        </w:rPr>
+        <w:t>&gt;</w:t>
+      </w:r>
+    </w:p>
+    <w:p>
+      <w:pPr>
+        <w:shd w:val="clear" w:color="auto" w:fill="1E1E1E"/>
+        <w:spacing w:after="0" w:line="525" w:lineRule="atLeast"/>
+        <w:rPr>
+          <w:rFonts w:ascii="Consolas" w:eastAsia="Times New Roman" w:hAnsi="Consolas" w:cs="Times New Roman"/>
+          <w:color w:val="D4D4D4"/>
+          <w:sz w:val="39"/>
+          <w:szCs w:val="39"/>
+          <w:lang w:eastAsia="en-IN"/>
+        </w:rPr>
+      </w:pPr>
+      <w:r>
+        <w:rPr>
+          <w:rFonts w:ascii="Consolas" w:eastAsia="Times New Roman" w:hAnsi="Consolas" w:cs="Times New Roman"/>
+          <w:color w:val="D4D4D4"/>
+          <w:sz w:val="39"/>
+          <w:szCs w:val="39"/>
+          <w:lang w:eastAsia="en-IN"/>
+        </w:rPr>
+        <w:t>      </w:t>
+      </w:r>
+      <w:r>
+        <w:rPr>
+          <w:rFonts w:ascii="Consolas" w:eastAsia="Times New Roman" w:hAnsi="Consolas" w:cs="Times New Roman"/>
+          <w:color w:val="808080"/>
+          <w:sz w:val="39"/>
+          <w:szCs w:val="39"/>
+          <w:lang w:eastAsia="en-IN"/>
+        </w:rPr>
+        <w:t>&lt;</w:t>
+      </w:r>
+      <w:proofErr w:type="spellStart"/>
+      <w:r>
+        <w:rPr>
+          <w:rFonts w:ascii="Consolas" w:eastAsia="Times New Roman" w:hAnsi="Consolas" w:cs="Times New Roman"/>
+          <w:color w:val="569CD6"/>
+          <w:sz w:val="39"/>
+          <w:szCs w:val="39"/>
+          <w:lang w:eastAsia="en-IN"/>
+        </w:rPr>
+        <w:t>img</w:t>
+      </w:r>
+      <w:proofErr w:type="spellEnd"/>
+      <w:r>
+        <w:rPr>
+          <w:rFonts w:ascii="Consolas" w:eastAsia="Times New Roman" w:hAnsi="Consolas" w:cs="Times New Roman"/>
+          <w:color w:val="D4D4D4"/>
+          <w:sz w:val="39"/>
+          <w:szCs w:val="39"/>
+          <w:lang w:eastAsia="en-IN"/>
+        </w:rPr>
+        <w:t> </w:t>
+      </w:r>
+      <w:proofErr w:type="spellStart"/>
+      <w:r>
+        <w:rPr>
+          <w:rFonts w:ascii="Consolas" w:eastAsia="Times New Roman" w:hAnsi="Consolas" w:cs="Times New Roman"/>
+          <w:color w:val="9CDCFE"/>
+          <w:sz w:val="39"/>
+          <w:szCs w:val="39"/>
+          <w:lang w:eastAsia="en-IN"/>
+        </w:rPr>
+        <w:t>src</w:t>
+      </w:r>
+      <w:proofErr w:type="spellEnd"/>
+      <w:proofErr w:type="gramStart"/>
+      <w:r>
+        <w:rPr>
+          <w:rFonts w:ascii="Consolas" w:eastAsia="Times New Roman" w:hAnsi="Consolas" w:cs="Times New Roman"/>
+          <w:color w:val="D4D4D4"/>
+          <w:sz w:val="39"/>
+          <w:szCs w:val="39"/>
+          <w:lang w:eastAsia="en-IN"/>
+        </w:rPr>
+        <w:t>=</w:t>
+      </w:r>
+      <w:r>
+        <w:rPr>
+          <w:rFonts w:ascii="Consolas" w:eastAsia="Times New Roman" w:hAnsi="Consolas" w:cs="Times New Roman"/>
+          <w:color w:val="569CD6"/>
+          <w:sz w:val="39"/>
+          <w:szCs w:val="39"/>
+          <w:lang w:eastAsia="en-IN"/>
+        </w:rPr>
+        <w:t>{</w:t>
+      </w:r>
+      <w:proofErr w:type="spellStart"/>
+      <w:proofErr w:type="gramEnd"/>
+      <w:r>
+        <w:rPr>
+          <w:rFonts w:ascii="Consolas" w:eastAsia="Times New Roman" w:hAnsi="Consolas" w:cs="Times New Roman"/>
+          <w:color w:val="9CDCFE"/>
+          <w:sz w:val="39"/>
+          <w:szCs w:val="39"/>
+          <w:lang w:eastAsia="en-IN"/>
+        </w:rPr>
+        <w:t>img</w:t>
+      </w:r>
+      <w:proofErr w:type="spellEnd"/>
+      <w:r>
+        <w:rPr>
+          <w:rFonts w:ascii="Consolas" w:eastAsia="Times New Roman" w:hAnsi="Consolas" w:cs="Times New Roman"/>
+          <w:color w:val="569CD6"/>
+          <w:sz w:val="39"/>
+          <w:szCs w:val="39"/>
+          <w:lang w:eastAsia="en-IN"/>
+        </w:rPr>
+        <w:t>}</w:t>
+      </w:r>
+      <w:r>
+        <w:rPr>
+          <w:rFonts w:ascii="Consolas" w:eastAsia="Times New Roman" w:hAnsi="Consolas" w:cs="Times New Roman"/>
+          <w:color w:val="D4D4D4"/>
+          <w:sz w:val="39"/>
+          <w:szCs w:val="39"/>
+          <w:lang w:eastAsia="en-IN"/>
+        </w:rPr>
+        <w:t> </w:t>
+      </w:r>
+      <w:r>
+        <w:rPr>
+          <w:rFonts w:ascii="Consolas" w:eastAsia="Times New Roman" w:hAnsi="Consolas" w:cs="Times New Roman"/>
+          <w:color w:val="9CDCFE"/>
+          <w:sz w:val="39"/>
+          <w:szCs w:val="39"/>
+          <w:lang w:eastAsia="en-IN"/>
+        </w:rPr>
+        <w:t>alt</w:t>
+      </w:r>
+      <w:r>
+        <w:rPr>
+          <w:rFonts w:ascii="Consolas" w:eastAsia="Times New Roman" w:hAnsi="Consolas" w:cs="Times New Roman"/>
+          <w:color w:val="D4D4D4"/>
+          <w:sz w:val="39"/>
+          <w:szCs w:val="39"/>
+          <w:lang w:eastAsia="en-IN"/>
+        </w:rPr>
+        <w:t>=</w:t>
+      </w:r>
+      <w:r>
+        <w:rPr>
+          <w:rFonts w:ascii="Consolas" w:eastAsia="Times New Roman" w:hAnsi="Consolas" w:cs="Times New Roman"/>
+          <w:color w:val="CE9178"/>
+          <w:sz w:val="39"/>
+          <w:szCs w:val="39"/>
+          <w:lang w:eastAsia="en-IN"/>
+        </w:rPr>
+        <w:t>"book"</w:t>
+      </w:r>
+      <w:r>
+        <w:rPr>
+          <w:rFonts w:ascii="Consolas" w:eastAsia="Times New Roman" w:hAnsi="Consolas" w:cs="Times New Roman"/>
+          <w:color w:val="808080"/>
+          <w:sz w:val="39"/>
+          <w:szCs w:val="39"/>
+          <w:lang w:eastAsia="en-IN"/>
+        </w:rPr>
+        <w:t>&gt;&lt;/</w:t>
+      </w:r>
+      <w:proofErr w:type="spellStart"/>
+      <w:r>
+        <w:rPr>
+          <w:rFonts w:ascii="Consolas" w:eastAsia="Times New Roman" w:hAnsi="Consolas" w:cs="Times New Roman"/>
+          <w:color w:val="569CD6"/>
+          <w:sz w:val="39"/>
+          <w:szCs w:val="39"/>
+          <w:lang w:eastAsia="en-IN"/>
+        </w:rPr>
+        <w:t>img</w:t>
+      </w:r>
+      <w:proofErr w:type="spellEnd"/>
+      <w:r>
+        <w:rPr>
+          <w:rFonts w:ascii="Consolas" w:eastAsia="Times New Roman" w:hAnsi="Consolas" w:cs="Times New Roman"/>
+          <w:color w:val="808080"/>
+          <w:sz w:val="39"/>
+          <w:szCs w:val="39"/>
+          <w:lang w:eastAsia="en-IN"/>
+        </w:rPr>
+        <w:t>&gt;</w:t>
+      </w:r>
+    </w:p>
+    <w:p>
+      <w:pPr>
+        <w:shd w:val="clear" w:color="auto" w:fill="1E1E1E"/>
+        <w:spacing w:after="0" w:line="525" w:lineRule="atLeast"/>
+        <w:rPr>
+          <w:rFonts w:ascii="Consolas" w:eastAsia="Times New Roman" w:hAnsi="Consolas" w:cs="Times New Roman"/>
+          <w:color w:val="D4D4D4"/>
+          <w:sz w:val="39"/>
+          <w:szCs w:val="39"/>
+          <w:lang w:eastAsia="en-IN"/>
+        </w:rPr>
+      </w:pPr>
+      <w:r>
+        <w:rPr>
+          <w:rFonts w:ascii="Consolas" w:eastAsia="Times New Roman" w:hAnsi="Consolas" w:cs="Times New Roman"/>
+          <w:color w:val="D4D4D4"/>
+          <w:sz w:val="39"/>
+          <w:szCs w:val="39"/>
+          <w:lang w:eastAsia="en-IN"/>
+        </w:rPr>
+        <w:t>      </w:t>
+      </w:r>
+      <w:r>
+        <w:rPr>
+          <w:rFonts w:ascii="Consolas" w:eastAsia="Times New Roman" w:hAnsi="Consolas" w:cs="Times New Roman"/>
+          <w:color w:val="808080"/>
+          <w:sz w:val="39"/>
+          <w:szCs w:val="39"/>
+          <w:lang w:eastAsia="en-IN"/>
+        </w:rPr>
+        <w:t>&lt;</w:t>
+      </w:r>
+      <w:r>
+        <w:rPr>
+          <w:rFonts w:ascii="Consolas" w:eastAsia="Times New Roman" w:hAnsi="Consolas" w:cs="Times New Roman"/>
+          <w:color w:val="569CD6"/>
+          <w:sz w:val="39"/>
+          <w:szCs w:val="39"/>
+          <w:lang w:eastAsia="en-IN"/>
+        </w:rPr>
+        <w:t>h1</w:t>
+      </w:r>
+      <w:proofErr w:type="gramStart"/>
+      <w:r>
+        <w:rPr>
+          <w:rFonts w:ascii="Consolas" w:eastAsia="Times New Roman" w:hAnsi="Consolas" w:cs="Times New Roman"/>
+          <w:color w:val="808080"/>
+          <w:sz w:val="39"/>
+          <w:szCs w:val="39"/>
+          <w:lang w:eastAsia="en-IN"/>
+        </w:rPr>
+        <w:t>&gt;</w:t>
+      </w:r>
+      <w:r>
+        <w:rPr>
+          <w:rFonts w:ascii="Consolas" w:eastAsia="Times New Roman" w:hAnsi="Consolas" w:cs="Times New Roman"/>
+          <w:color w:val="569CD6"/>
+          <w:sz w:val="39"/>
+          <w:szCs w:val="39"/>
+          <w:lang w:eastAsia="en-IN"/>
+        </w:rPr>
+        <w:t>{</w:t>
+      </w:r>
+      <w:proofErr w:type="gramEnd"/>
+      <w:r>
+        <w:rPr>
+          <w:rFonts w:ascii="Consolas" w:eastAsia="Times New Roman" w:hAnsi="Consolas" w:cs="Times New Roman"/>
+          <w:color w:val="9CDCFE"/>
+          <w:sz w:val="39"/>
+          <w:szCs w:val="39"/>
+          <w:lang w:eastAsia="en-IN"/>
+        </w:rPr>
+        <w:t>title</w:t>
+      </w:r>
+      <w:r>
+        <w:rPr>
+          <w:rFonts w:ascii="Consolas" w:eastAsia="Times New Roman" w:hAnsi="Consolas" w:cs="Times New Roman"/>
+          <w:color w:val="569CD6"/>
+          <w:sz w:val="39"/>
+          <w:szCs w:val="39"/>
+          <w:lang w:eastAsia="en-IN"/>
+        </w:rPr>
+        <w:t>}</w:t>
+      </w:r>
+      <w:r>
+        <w:rPr>
+          <w:rFonts w:ascii="Consolas" w:eastAsia="Times New Roman" w:hAnsi="Consolas" w:cs="Times New Roman"/>
+          <w:color w:val="808080"/>
+          <w:sz w:val="39"/>
+          <w:szCs w:val="39"/>
+          <w:lang w:eastAsia="en-IN"/>
+        </w:rPr>
+        <w:t>&lt;/</w:t>
+      </w:r>
+      <w:r>
+        <w:rPr>
+          <w:rFonts w:ascii="Consolas" w:eastAsia="Times New Roman" w:hAnsi="Consolas" w:cs="Times New Roman"/>
+          <w:color w:val="569CD6"/>
+          <w:sz w:val="39"/>
+          <w:szCs w:val="39"/>
+          <w:lang w:eastAsia="en-IN"/>
+        </w:rPr>
+        <w:t>h1</w:t>
+      </w:r>
+      <w:r>
+        <w:rPr>
+          <w:rFonts w:ascii="Consolas" w:eastAsia="Times New Roman" w:hAnsi="Consolas" w:cs="Times New Roman"/>
+          <w:color w:val="808080"/>
+          <w:sz w:val="39"/>
+          <w:szCs w:val="39"/>
+          <w:lang w:eastAsia="en-IN"/>
+        </w:rPr>
+        <w:t>&gt;</w:t>
+      </w:r>
+    </w:p>
+    <w:p>
+      <w:pPr>
+        <w:shd w:val="clear" w:color="auto" w:fill="1E1E1E"/>
+        <w:spacing w:after="0" w:line="525" w:lineRule="atLeast"/>
+        <w:rPr>
+          <w:rFonts w:ascii="Consolas" w:eastAsia="Times New Roman" w:hAnsi="Consolas" w:cs="Times New Roman"/>
+          <w:color w:val="D4D4D4"/>
+          <w:sz w:val="39"/>
+          <w:szCs w:val="39"/>
+          <w:lang w:eastAsia="en-IN"/>
+        </w:rPr>
+      </w:pPr>
+      <w:r>
+        <w:rPr>
+          <w:rFonts w:ascii="Consolas" w:eastAsia="Times New Roman" w:hAnsi="Consolas" w:cs="Times New Roman"/>
+          <w:color w:val="D4D4D4"/>
+          <w:sz w:val="39"/>
+          <w:szCs w:val="39"/>
+          <w:lang w:eastAsia="en-IN"/>
+        </w:rPr>
+        <w:t>      </w:t>
+      </w:r>
+      <w:r>
+        <w:rPr>
+          <w:rFonts w:ascii="Consolas" w:eastAsia="Times New Roman" w:hAnsi="Consolas" w:cs="Times New Roman"/>
+          <w:color w:val="808080"/>
+          <w:sz w:val="39"/>
+          <w:szCs w:val="39"/>
+          <w:lang w:eastAsia="en-IN"/>
+        </w:rPr>
+        <w:t>&lt;</w:t>
+      </w:r>
+      <w:r>
+        <w:rPr>
+          <w:rFonts w:ascii="Consolas" w:eastAsia="Times New Roman" w:hAnsi="Consolas" w:cs="Times New Roman"/>
+          <w:color w:val="569CD6"/>
+          <w:sz w:val="39"/>
+          <w:szCs w:val="39"/>
+          <w:lang w:eastAsia="en-IN"/>
+        </w:rPr>
+        <w:t>h4</w:t>
+      </w:r>
+      <w:proofErr w:type="gramStart"/>
+      <w:r>
+        <w:rPr>
+          <w:rFonts w:ascii="Consolas" w:eastAsia="Times New Roman" w:hAnsi="Consolas" w:cs="Times New Roman"/>
+          <w:color w:val="808080"/>
+          <w:sz w:val="39"/>
+          <w:szCs w:val="39"/>
+          <w:lang w:eastAsia="en-IN"/>
+        </w:rPr>
+        <w:t>&gt;</w:t>
+      </w:r>
+      <w:r>
+        <w:rPr>
+          <w:rFonts w:ascii="Consolas" w:eastAsia="Times New Roman" w:hAnsi="Consolas" w:cs="Times New Roman"/>
+          <w:color w:val="569CD6"/>
+          <w:sz w:val="39"/>
+          <w:szCs w:val="39"/>
+          <w:lang w:eastAsia="en-IN"/>
+        </w:rPr>
+        <w:t>{</w:t>
+      </w:r>
+      <w:proofErr w:type="gramEnd"/>
+      <w:r>
+        <w:rPr>
+          <w:rFonts w:ascii="Consolas" w:eastAsia="Times New Roman" w:hAnsi="Consolas" w:cs="Times New Roman"/>
+          <w:color w:val="9CDCFE"/>
+          <w:sz w:val="39"/>
+          <w:szCs w:val="39"/>
+          <w:lang w:eastAsia="en-IN"/>
+        </w:rPr>
+        <w:t>author</w:t>
+      </w:r>
+      <w:r>
+        <w:rPr>
+          <w:rFonts w:ascii="Consolas" w:eastAsia="Times New Roman" w:hAnsi="Consolas" w:cs="Times New Roman"/>
+          <w:color w:val="569CD6"/>
+          <w:sz w:val="39"/>
+          <w:szCs w:val="39"/>
+          <w:lang w:eastAsia="en-IN"/>
+        </w:rPr>
+        <w:t>}</w:t>
+      </w:r>
+      <w:r>
+        <w:rPr>
+          <w:rFonts w:ascii="Consolas" w:eastAsia="Times New Roman" w:hAnsi="Consolas" w:cs="Times New Roman"/>
+          <w:color w:val="808080"/>
+          <w:sz w:val="39"/>
+          <w:szCs w:val="39"/>
+          <w:lang w:eastAsia="en-IN"/>
+        </w:rPr>
+        <w:t>&lt;/</w:t>
+      </w:r>
+      <w:r>
+        <w:rPr>
+          <w:rFonts w:ascii="Consolas" w:eastAsia="Times New Roman" w:hAnsi="Consolas" w:cs="Times New Roman"/>
+          <w:color w:val="569CD6"/>
+          <w:sz w:val="39"/>
+          <w:szCs w:val="39"/>
+          <w:lang w:eastAsia="en-IN"/>
+        </w:rPr>
+        <w:t>h4</w:t>
+      </w:r>
+      <w:r>
+        <w:rPr>
+          <w:rFonts w:ascii="Consolas" w:eastAsia="Times New Roman" w:hAnsi="Consolas" w:cs="Times New Roman"/>
+          <w:color w:val="808080"/>
+          <w:sz w:val="39"/>
+          <w:szCs w:val="39"/>
+          <w:lang w:eastAsia="en-IN"/>
+        </w:rPr>
+        <w:t>&gt;</w:t>
+      </w:r>
+    </w:p>
+    <w:p>
+      <w:pPr>
+        <w:shd w:val="clear" w:color="auto" w:fill="1E1E1E"/>
+        <w:spacing w:after="0" w:line="525" w:lineRule="atLeast"/>
+        <w:rPr>
+          <w:rFonts w:ascii="Consolas" w:eastAsia="Times New Roman" w:hAnsi="Consolas" w:cs="Times New Roman"/>
+          <w:color w:val="D4D4D4"/>
+          <w:sz w:val="39"/>
+          <w:szCs w:val="39"/>
+          <w:lang w:eastAsia="en-IN"/>
+        </w:rPr>
+      </w:pPr>
+      <w:r>
+        <w:rPr>
+          <w:rFonts w:ascii="Consolas" w:eastAsia="Times New Roman" w:hAnsi="Consolas" w:cs="Times New Roman"/>
+          <w:color w:val="D4D4D4"/>
+          <w:sz w:val="39"/>
+          <w:szCs w:val="39"/>
+          <w:lang w:eastAsia="en-IN"/>
+        </w:rPr>
+        <w:t>    </w:t>
+      </w:r>
+      <w:r>
+        <w:rPr>
+          <w:rFonts w:ascii="Consolas" w:eastAsia="Times New Roman" w:hAnsi="Consolas" w:cs="Times New Roman"/>
+          <w:color w:val="808080"/>
+          <w:sz w:val="39"/>
+          <w:szCs w:val="39"/>
+          <w:lang w:eastAsia="en-IN"/>
+        </w:rPr>
+        <w:t>&lt;/</w:t>
+      </w:r>
+      <w:r>
+        <w:rPr>
+          <w:rFonts w:ascii="Consolas" w:eastAsia="Times New Roman" w:hAnsi="Consolas" w:cs="Times New Roman"/>
+          <w:color w:val="569CD6"/>
+          <w:sz w:val="39"/>
+          <w:szCs w:val="39"/>
+          <w:lang w:eastAsia="en-IN"/>
+        </w:rPr>
+        <w:t>article</w:t>
+      </w:r>
+      <w:r>
+        <w:rPr>
+          <w:rFonts w:ascii="Consolas" w:eastAsia="Times New Roman" w:hAnsi="Consolas" w:cs="Times New Roman"/>
+          <w:color w:val="808080"/>
+          <w:sz w:val="39"/>
+          <w:szCs w:val="39"/>
+          <w:lang w:eastAsia="en-IN"/>
+        </w:rPr>
+        <w:t>&gt;</w:t>
+      </w:r>
+    </w:p>
+    <w:p>
+      <w:pPr>
+        <w:shd w:val="clear" w:color="auto" w:fill="1E1E1E"/>
+        <w:spacing w:after="0" w:line="525" w:lineRule="atLeast"/>
+        <w:rPr>
+          <w:rFonts w:ascii="Consolas" w:eastAsia="Times New Roman" w:hAnsi="Consolas" w:cs="Times New Roman"/>
+          <w:color w:val="D4D4D4"/>
+          <w:sz w:val="39"/>
+          <w:szCs w:val="39"/>
+          <w:lang w:eastAsia="en-IN"/>
+        </w:rPr>
+      </w:pPr>
+      <w:r>
+        <w:rPr>
+          <w:rFonts w:ascii="Consolas" w:eastAsia="Times New Roman" w:hAnsi="Consolas" w:cs="Times New Roman"/>
+          <w:color w:val="D4D4D4"/>
+          <w:sz w:val="39"/>
+          <w:szCs w:val="39"/>
+          <w:lang w:eastAsia="en-IN"/>
+        </w:rPr>
+        <w:t>  );</w:t>
+      </w:r>
+    </w:p>
+    <w:p>
+      <w:pPr>
+        <w:shd w:val="clear" w:color="auto" w:fill="1E1E1E"/>
+        <w:spacing w:after="0" w:line="525" w:lineRule="atLeast"/>
+        <w:rPr>
+          <w:rFonts w:ascii="Consolas" w:eastAsia="Times New Roman" w:hAnsi="Consolas" w:cs="Times New Roman"/>
+          <w:color w:val="D4D4D4"/>
+          <w:sz w:val="39"/>
+          <w:szCs w:val="39"/>
+          <w:lang w:eastAsia="en-IN"/>
+        </w:rPr>
+      </w:pPr>
+      <w:r>
+        <w:rPr>
+          <w:rFonts w:ascii="Consolas" w:eastAsia="Times New Roman" w:hAnsi="Consolas" w:cs="Times New Roman"/>
+          <w:color w:val="D4D4D4"/>
+          <w:sz w:val="39"/>
+          <w:szCs w:val="39"/>
+          <w:lang w:eastAsia="en-IN"/>
+        </w:rPr>
+        <w:t>};</w:t>
+      </w:r>
+    </w:p>
+    <w:p/>
     <w:sectPr>
       <w:pgSz w:w="11906" w:h="16838"/>
       <w:pgMar w:top="1440" w:right="1440" w:bottom="1440" w:left="1440" w:header="708" w:footer="708" w:gutter="0"/>
